--- a/MCQs.docx
+++ b/MCQs.docx
@@ -15430,6 +15430,373 @@
     <w:p>
       <w:pPr>
         <w:rPr>
+          <w:b/>
+        </w:rPr>
+      </w:pPr>
+      <w:r>
+        <w:rPr>
+          <w:b/>
+        </w:rPr>
+        <w:t>1. What does a Class can hold?</w:t>
+      </w:r>
+    </w:p>
+    <w:p>
+      <w:r>
+        <w:t>A. Data</w:t>
+      </w:r>
+    </w:p>
+    <w:p>
+      <w:r>
+        <w:t>B. Functions</w:t>
+      </w:r>
+    </w:p>
+    <w:p>
+      <w:r>
+        <w:rPr>
+          <w:highlight w:val="green"/>
+        </w:rPr>
+        <w:t>C. Both A and B</w:t>
+      </w:r>
+      <w:r>
+        <w:t xml:space="preserve">                           </w:t>
+      </w:r>
+    </w:p>
+    <w:p>
+      <w:r>
+        <w:t xml:space="preserve">D. None of the above mentioned                                   </w:t>
+      </w:r>
+    </w:p>
+    <w:p/>
+    <w:p>
+      <w:pPr>
+        <w:rPr>
+          <w:b/>
+        </w:rPr>
+      </w:pPr>
+      <w:r>
+        <w:rPr>
+          <w:b/>
+        </w:rPr>
+        <w:t xml:space="preserve">2. A Class is a </w:t>
+      </w:r>
+      <w:proofErr w:type="gramStart"/>
+      <w:r>
+        <w:rPr>
+          <w:b/>
+        </w:rPr>
+        <w:t>blue print</w:t>
+      </w:r>
+      <w:proofErr w:type="gramEnd"/>
+      <w:r>
+        <w:rPr>
+          <w:b/>
+        </w:rPr>
+        <w:t xml:space="preserve"> for the:</w:t>
+      </w:r>
+    </w:p>
+    <w:p>
+      <w:r>
+        <w:t>A. Structure</w:t>
+      </w:r>
+    </w:p>
+    <w:p>
+      <w:r>
+        <w:rPr>
+          <w:highlight w:val="green"/>
+        </w:rPr>
+        <w:t>B. Object</w:t>
+      </w:r>
+    </w:p>
+    <w:p>
+      <w:r>
+        <w:t>C. String</w:t>
+      </w:r>
+    </w:p>
+    <w:p>
+      <w:r>
+        <w:t xml:space="preserve">D. Character                                                                        </w:t>
+      </w:r>
+    </w:p>
+    <w:p>
+      <w:pPr>
+        <w:rPr>
+          <w:b/>
+        </w:rPr>
+      </w:pPr>
+    </w:p>
+    <w:p>
+      <w:pPr>
+        <w:rPr>
+          <w:b/>
+        </w:rPr>
+      </w:pPr>
+      <w:r>
+        <w:rPr>
+          <w:b/>
+        </w:rPr>
+        <w:t>3. The default access level assigned to members of a class is:</w:t>
+      </w:r>
+    </w:p>
+    <w:p>
+      <w:r>
+        <w:rPr>
+          <w:highlight w:val="green"/>
+        </w:rPr>
+        <w:t>A. Private</w:t>
+      </w:r>
+    </w:p>
+    <w:p>
+      <w:r>
+        <w:t>B. Public</w:t>
+      </w:r>
+    </w:p>
+    <w:p>
+      <w:r>
+        <w:t>C. Protected</w:t>
+      </w:r>
+    </w:p>
+    <w:p>
+      <w:r>
+        <w:t xml:space="preserve">D. Needs to be assigned                                                    </w:t>
+      </w:r>
+    </w:p>
+    <w:p>
+      <w:pPr>
+        <w:rPr>
+          <w:b/>
+        </w:rPr>
+      </w:pPr>
+    </w:p>
+    <w:p>
+      <w:pPr>
+        <w:rPr>
+          <w:b/>
+        </w:rPr>
+      </w:pPr>
+      <w:r>
+        <w:rPr>
+          <w:b/>
+        </w:rPr>
+        <w:t>4. In which access specifier, we cannot use members outside the class:</w:t>
+      </w:r>
+    </w:p>
+    <w:p>
+      <w:r>
+        <w:t>A. Public</w:t>
+      </w:r>
+    </w:p>
+    <w:p>
+      <w:r>
+        <w:rPr>
+          <w:highlight w:val="green"/>
+        </w:rPr>
+        <w:t>B. Private</w:t>
+      </w:r>
+    </w:p>
+    <w:p>
+      <w:r>
+        <w:t>C. Protected</w:t>
+      </w:r>
+    </w:p>
+    <w:p>
+      <w:r>
+        <w:t xml:space="preserve">D. Local       </w:t>
+      </w:r>
+    </w:p>
+    <w:p>
+      <w:r>
+        <w:t xml:space="preserve">                                                                           </w:t>
+      </w:r>
+    </w:p>
+    <w:p>
+      <w:pPr>
+        <w:rPr>
+          <w:b/>
+        </w:rPr>
+      </w:pPr>
+      <w:r>
+        <w:rPr>
+          <w:b/>
+        </w:rPr>
+        <w:t>5. How many members are there in the Class?</w:t>
+      </w:r>
+    </w:p>
+    <w:p>
+      <w:r>
+        <w:t>A. Four</w:t>
+      </w:r>
+    </w:p>
+    <w:p>
+      <w:r>
+        <w:t>B. Three</w:t>
+      </w:r>
+    </w:p>
+    <w:p>
+      <w:r>
+        <w:rPr>
+          <w:highlight w:val="green"/>
+        </w:rPr>
+        <w:t>C. Two</w:t>
+      </w:r>
+    </w:p>
+    <w:p>
+      <w:r>
+        <w:t xml:space="preserve">D. One                                                                                     </w:t>
+      </w:r>
+    </w:p>
+    <w:p/>
+    <w:p>
+      <w:pPr>
+        <w:rPr>
+          <w:b/>
+        </w:rPr>
+      </w:pPr>
+      <w:r>
+        <w:rPr>
+          <w:b/>
+        </w:rPr>
+        <w:t>6. The member function of the class can be defined by:</w:t>
+      </w:r>
+    </w:p>
+    <w:p>
+      <w:r>
+        <w:t>A. Inside the class definition</w:t>
+      </w:r>
+    </w:p>
+    <w:p>
+      <w:r>
+        <w:t>B. Outside the class definition</w:t>
+      </w:r>
+    </w:p>
+    <w:p>
+      <w:r>
+        <w:t>C. Middle of the class definition</w:t>
+      </w:r>
+    </w:p>
+    <w:p>
+      <w:r>
+        <w:rPr>
+          <w:highlight w:val="green"/>
+        </w:rPr>
+        <w:t>D. Both A and B</w:t>
+      </w:r>
+      <w:r>
+        <w:t xml:space="preserve">                                                                     </w:t>
+      </w:r>
+    </w:p>
+    <w:p>
+      <w:pPr>
+        <w:rPr>
+          <w:b/>
+        </w:rPr>
+      </w:pPr>
+    </w:p>
+    <w:p>
+      <w:pPr>
+        <w:rPr>
+          <w:b/>
+        </w:rPr>
+      </w:pPr>
+      <w:r>
+        <w:rPr>
+          <w:b/>
+        </w:rPr>
+        <w:t>7. Which one of the following is the correct syntax for outside the class definition:</w:t>
+      </w:r>
+    </w:p>
+    <w:p>
+      <w:r>
+        <w:rPr>
+          <w:highlight w:val="green"/>
+        </w:rPr>
+        <w:t xml:space="preserve">A. </w:t>
+      </w:r>
+      <w:proofErr w:type="spellStart"/>
+      <w:r>
+        <w:rPr>
+          <w:highlight w:val="green"/>
+        </w:rPr>
+        <w:t>return_typeclass_</w:t>
+      </w:r>
+      <w:proofErr w:type="gramStart"/>
+      <w:r>
+        <w:rPr>
+          <w:highlight w:val="green"/>
+        </w:rPr>
+        <w:t>name</w:t>
+      </w:r>
+      <w:proofErr w:type="spellEnd"/>
+      <w:r>
+        <w:rPr>
+          <w:highlight w:val="green"/>
+        </w:rPr>
+        <w:t>::</w:t>
+      </w:r>
+      <w:proofErr w:type="spellStart"/>
+      <w:proofErr w:type="gramEnd"/>
+      <w:r>
+        <w:rPr>
+          <w:highlight w:val="green"/>
+        </w:rPr>
+        <w:t>function_name</w:t>
+      </w:r>
+      <w:proofErr w:type="spellEnd"/>
+      <w:r>
+        <w:t xml:space="preserve"> </w:t>
+      </w:r>
+    </w:p>
+    <w:p>
+      <w:r>
+        <w:t xml:space="preserve">B. </w:t>
+      </w:r>
+      <w:proofErr w:type="spellStart"/>
+      <w:r>
+        <w:t>return_typeclass_</w:t>
+      </w:r>
+      <w:proofErr w:type="gramStart"/>
+      <w:r>
+        <w:t>name</w:t>
+      </w:r>
+      <w:proofErr w:type="spellEnd"/>
+      <w:r>
+        <w:t>::</w:t>
+      </w:r>
+      <w:proofErr w:type="spellStart"/>
+      <w:proofErr w:type="gramEnd"/>
+      <w:r>
+        <w:t>function_name</w:t>
+      </w:r>
+      <w:proofErr w:type="spellEnd"/>
+      <w:r>
+        <w:t>;</w:t>
+      </w:r>
+    </w:p>
+    <w:p>
+      <w:r>
+        <w:t xml:space="preserve">C. </w:t>
+      </w:r>
+      <w:proofErr w:type="spellStart"/>
+      <w:r>
+        <w:t>return_typeclass_</w:t>
+      </w:r>
+      <w:proofErr w:type="gramStart"/>
+      <w:r>
+        <w:t>name</w:t>
+      </w:r>
+      <w:proofErr w:type="spellEnd"/>
+      <w:r>
+        <w:t>:;</w:t>
+      </w:r>
+      <w:proofErr w:type="spellStart"/>
+      <w:proofErr w:type="gramEnd"/>
+      <w:r>
+        <w:t>function_name</w:t>
+      </w:r>
+      <w:proofErr w:type="spellEnd"/>
+    </w:p>
+    <w:p>
+      <w:pPr>
+        <w:rPr>
           <w:rFonts w:cstheme="minorHAnsi"/>
           <w:color w:val="3A3A3A"/>
           <w:sz w:val="32"/>
@@ -15437,6 +15804,27 @@
           <w:shd w:val="clear" w:color="auto" w:fill="FFFFFF"/>
         </w:rPr>
       </w:pPr>
+      <w:r>
+        <w:t xml:space="preserve">D. </w:t>
+      </w:r>
+      <w:proofErr w:type="spellStart"/>
+      <w:r>
+        <w:t>return_typeobject_</w:t>
+      </w:r>
+      <w:proofErr w:type="gramStart"/>
+      <w:r>
+        <w:t>name</w:t>
+      </w:r>
+      <w:proofErr w:type="spellEnd"/>
+      <w:r>
+        <w:t>::</w:t>
+      </w:r>
+      <w:proofErr w:type="spellStart"/>
+      <w:proofErr w:type="gramEnd"/>
+      <w:r>
+        <w:t>function_name</w:t>
+      </w:r>
+      <w:proofErr w:type="spellEnd"/>
     </w:p>
     <w:p>
       <w:pPr>
@@ -15447,6 +15835,2376 @@
           <w:szCs w:val="32"/>
         </w:rPr>
       </w:pPr>
+    </w:p>
+    <w:p>
+      <w:pPr>
+        <w:pStyle w:val="NormalWeb"/>
+        <w:kinsoku w:val="0"/>
+        <w:overflowPunct w:val="0"/>
+        <w:spacing w:before="0" w:beforeAutospacing="0" w:after="258" w:afterAutospacing="0" w:line="230" w:lineRule="auto"/>
+        <w:textAlignment w:val="baseline"/>
+        <w:rPr>
+          <w:b/>
+          <w:sz w:val="22"/>
+          <w:szCs w:val="22"/>
+        </w:rPr>
+      </w:pPr>
+      <w:r>
+        <w:rPr>
+          <w:b/>
+          <w:sz w:val="22"/>
+          <w:szCs w:val="22"/>
+        </w:rPr>
+        <w:t xml:space="preserve">8.    </w:t>
+      </w:r>
+      <w:r>
+        <w:rPr>
+          <w:rFonts w:eastAsia="Lucida Sans Unicode" w:cs="Lucida Sans Unicode"/>
+          <w:b/>
+          <w:color w:val="000000"/>
+          <w:sz w:val="22"/>
+          <w:szCs w:val="22"/>
+          <w:lang w:val="en-US"/>
+        </w:rPr>
+        <w:t xml:space="preserve">Structure is a data </w:t>
+      </w:r>
+      <w:proofErr w:type="gramStart"/>
+      <w:r>
+        <w:rPr>
+          <w:rFonts w:eastAsia="Lucida Sans Unicode" w:cs="Lucida Sans Unicode"/>
+          <w:b/>
+          <w:color w:val="000000"/>
+          <w:sz w:val="22"/>
+          <w:szCs w:val="22"/>
+          <w:lang w:val="en-US"/>
+        </w:rPr>
+        <w:t>type  in</w:t>
+      </w:r>
+      <w:proofErr w:type="gramEnd"/>
+      <w:r>
+        <w:rPr>
+          <w:rFonts w:eastAsia="Lucida Sans Unicode" w:cs="Lucida Sans Unicode"/>
+          <w:b/>
+          <w:color w:val="000000"/>
+          <w:sz w:val="22"/>
+          <w:szCs w:val="22"/>
+          <w:lang w:val="en-US"/>
+        </w:rPr>
+        <w:t xml:space="preserve"> which </w:t>
+      </w:r>
+    </w:p>
+    <w:p>
+      <w:pPr>
+        <w:pStyle w:val="NormalWeb"/>
+        <w:kinsoku w:val="0"/>
+        <w:overflowPunct w:val="0"/>
+        <w:spacing w:before="0" w:beforeAutospacing="0" w:after="258" w:afterAutospacing="0" w:line="230" w:lineRule="auto"/>
+        <w:textAlignment w:val="baseline"/>
+        <w:rPr>
+          <w:sz w:val="22"/>
+          <w:szCs w:val="22"/>
+        </w:rPr>
+      </w:pPr>
+      <w:proofErr w:type="gramStart"/>
+      <w:r>
+        <w:rPr>
+          <w:rFonts w:eastAsia="Lucida Sans Unicode" w:cs="Lucida Sans Unicode"/>
+          <w:color w:val="000000"/>
+          <w:sz w:val="22"/>
+          <w:szCs w:val="22"/>
+          <w:lang w:val="en-US"/>
+        </w:rPr>
+        <w:t>A  elements</w:t>
+      </w:r>
+      <w:proofErr w:type="gramEnd"/>
+      <w:r>
+        <w:rPr>
+          <w:rFonts w:eastAsia="Lucida Sans Unicode" w:cs="Lucida Sans Unicode"/>
+          <w:color w:val="000000"/>
+          <w:sz w:val="22"/>
+          <w:szCs w:val="22"/>
+          <w:lang w:val="en-US"/>
+        </w:rPr>
+        <w:t xml:space="preserve"> must have same data types</w:t>
+      </w:r>
+    </w:p>
+    <w:p>
+      <w:pPr>
+        <w:pStyle w:val="NormalWeb"/>
+        <w:kinsoku w:val="0"/>
+        <w:overflowPunct w:val="0"/>
+        <w:spacing w:before="0" w:beforeAutospacing="0" w:after="258" w:afterAutospacing="0" w:line="230" w:lineRule="auto"/>
+        <w:textAlignment w:val="baseline"/>
+        <w:rPr>
+          <w:sz w:val="22"/>
+          <w:szCs w:val="22"/>
+        </w:rPr>
+      </w:pPr>
+      <w:proofErr w:type="gramStart"/>
+      <w:r>
+        <w:rPr>
+          <w:rFonts w:eastAsia="Lucida Sans Unicode" w:cs="Lucida Sans Unicode"/>
+          <w:color w:val="000000"/>
+          <w:sz w:val="22"/>
+          <w:szCs w:val="22"/>
+          <w:highlight w:val="green"/>
+          <w:lang w:val="en-US"/>
+        </w:rPr>
+        <w:t xml:space="preserve">B  </w:t>
+      </w:r>
+      <w:r>
+        <w:rPr>
+          <w:rFonts w:eastAsia="Lucida Sans Unicode" w:cs="Lucida Sans Unicode"/>
+          <w:b/>
+          <w:bCs/>
+          <w:color w:val="000000"/>
+          <w:sz w:val="22"/>
+          <w:szCs w:val="22"/>
+          <w:highlight w:val="green"/>
+          <w:lang w:val="en-US"/>
+        </w:rPr>
+        <w:t>elements</w:t>
+      </w:r>
+      <w:proofErr w:type="gramEnd"/>
+      <w:r>
+        <w:rPr>
+          <w:rFonts w:eastAsia="Lucida Sans Unicode" w:cs="Lucida Sans Unicode"/>
+          <w:b/>
+          <w:bCs/>
+          <w:color w:val="000000"/>
+          <w:sz w:val="22"/>
+          <w:szCs w:val="22"/>
+          <w:highlight w:val="green"/>
+          <w:lang w:val="en-US"/>
+        </w:rPr>
+        <w:t xml:space="preserve"> may have different data types</w:t>
+      </w:r>
+    </w:p>
+    <w:p>
+      <w:pPr>
+        <w:pStyle w:val="NormalWeb"/>
+        <w:kinsoku w:val="0"/>
+        <w:overflowPunct w:val="0"/>
+        <w:spacing w:before="0" w:beforeAutospacing="0" w:after="258" w:afterAutospacing="0" w:line="230" w:lineRule="auto"/>
+        <w:textAlignment w:val="baseline"/>
+        <w:rPr>
+          <w:sz w:val="22"/>
+          <w:szCs w:val="22"/>
+        </w:rPr>
+      </w:pPr>
+      <w:r>
+        <w:rPr>
+          <w:rFonts w:eastAsia="Lucida Sans Unicode" w:cs="Lucida Sans Unicode"/>
+          <w:color w:val="000000"/>
+          <w:sz w:val="22"/>
+          <w:szCs w:val="22"/>
+          <w:lang w:val="en-US"/>
+        </w:rPr>
+        <w:t>C   elements must have different data types</w:t>
+      </w:r>
+    </w:p>
+    <w:p>
+      <w:pPr>
+        <w:pStyle w:val="NormalWeb"/>
+        <w:kinsoku w:val="0"/>
+        <w:overflowPunct w:val="0"/>
+        <w:spacing w:before="0" w:beforeAutospacing="0" w:after="258" w:afterAutospacing="0" w:line="230" w:lineRule="auto"/>
+        <w:textAlignment w:val="baseline"/>
+        <w:rPr>
+          <w:rFonts w:eastAsia="Lucida Sans Unicode" w:cs="Lucida Sans Unicode"/>
+          <w:color w:val="000000"/>
+          <w:sz w:val="22"/>
+          <w:szCs w:val="22"/>
+          <w:lang w:val="en-US"/>
+        </w:rPr>
+      </w:pPr>
+      <w:proofErr w:type="gramStart"/>
+      <w:r>
+        <w:rPr>
+          <w:rFonts w:eastAsia="Lucida Sans Unicode" w:cs="Lucida Sans Unicode"/>
+          <w:color w:val="000000"/>
+          <w:sz w:val="22"/>
+          <w:szCs w:val="22"/>
+          <w:lang w:val="en-US"/>
+        </w:rPr>
+        <w:t>D  none</w:t>
+      </w:r>
+      <w:proofErr w:type="gramEnd"/>
+      <w:r>
+        <w:rPr>
+          <w:rFonts w:eastAsia="Lucida Sans Unicode" w:cs="Lucida Sans Unicode"/>
+          <w:color w:val="000000"/>
+          <w:sz w:val="22"/>
+          <w:szCs w:val="22"/>
+          <w:lang w:val="en-US"/>
+        </w:rPr>
+        <w:t xml:space="preserve"> of these</w:t>
+      </w:r>
+    </w:p>
+    <w:p>
+      <w:pPr>
+        <w:pStyle w:val="NormalWeb"/>
+        <w:kinsoku w:val="0"/>
+        <w:overflowPunct w:val="0"/>
+        <w:spacing w:before="0" w:beforeAutospacing="0" w:after="258" w:afterAutospacing="0" w:line="230" w:lineRule="auto"/>
+        <w:textAlignment w:val="baseline"/>
+        <w:rPr>
+          <w:rFonts w:eastAsia="Lucida Sans Unicode" w:cs="Lucida Sans Unicode"/>
+          <w:color w:val="000000"/>
+          <w:sz w:val="22"/>
+          <w:szCs w:val="22"/>
+          <w:lang w:val="en-US"/>
+        </w:rPr>
+      </w:pPr>
+    </w:p>
+    <w:p>
+      <w:pPr>
+        <w:pStyle w:val="NormalWeb"/>
+        <w:kinsoku w:val="0"/>
+        <w:overflowPunct w:val="0"/>
+        <w:spacing w:line="230" w:lineRule="auto"/>
+        <w:textAlignment w:val="baseline"/>
+        <w:rPr>
+          <w:b/>
+          <w:sz w:val="22"/>
+          <w:szCs w:val="22"/>
+        </w:rPr>
+      </w:pPr>
+      <w:r>
+        <w:rPr>
+          <w:b/>
+          <w:sz w:val="22"/>
+          <w:szCs w:val="22"/>
+        </w:rPr>
+        <w:t>9. structure is a collection of</w:t>
+      </w:r>
+    </w:p>
+    <w:p>
+      <w:pPr>
+        <w:pStyle w:val="NormalWeb"/>
+        <w:kinsoku w:val="0"/>
+        <w:overflowPunct w:val="0"/>
+        <w:spacing w:line="230" w:lineRule="auto"/>
+        <w:textAlignment w:val="baseline"/>
+        <w:rPr>
+          <w:sz w:val="22"/>
+          <w:szCs w:val="22"/>
+        </w:rPr>
+      </w:pPr>
+      <w:r>
+        <w:rPr>
+          <w:sz w:val="22"/>
+          <w:szCs w:val="22"/>
+        </w:rPr>
+        <w:t xml:space="preserve">A </w:t>
+      </w:r>
+      <w:proofErr w:type="gramStart"/>
+      <w:r>
+        <w:rPr>
+          <w:sz w:val="22"/>
+          <w:szCs w:val="22"/>
+        </w:rPr>
+        <w:t>homogenous elements</w:t>
+      </w:r>
+      <w:proofErr w:type="gramEnd"/>
+    </w:p>
+    <w:p>
+      <w:pPr>
+        <w:pStyle w:val="NormalWeb"/>
+        <w:kinsoku w:val="0"/>
+        <w:overflowPunct w:val="0"/>
+        <w:spacing w:line="230" w:lineRule="auto"/>
+        <w:textAlignment w:val="baseline"/>
+        <w:rPr>
+          <w:sz w:val="22"/>
+          <w:szCs w:val="22"/>
+        </w:rPr>
+      </w:pPr>
+      <w:proofErr w:type="gramStart"/>
+      <w:r>
+        <w:rPr>
+          <w:sz w:val="22"/>
+          <w:szCs w:val="22"/>
+          <w:highlight w:val="green"/>
+        </w:rPr>
+        <w:t>B  heterogenous</w:t>
+      </w:r>
+      <w:proofErr w:type="gramEnd"/>
+      <w:r>
+        <w:rPr>
+          <w:sz w:val="22"/>
+          <w:szCs w:val="22"/>
+          <w:highlight w:val="green"/>
+        </w:rPr>
+        <w:t xml:space="preserve"> elements</w:t>
+      </w:r>
+    </w:p>
+    <w:p>
+      <w:pPr>
+        <w:pStyle w:val="NormalWeb"/>
+        <w:kinsoku w:val="0"/>
+        <w:overflowPunct w:val="0"/>
+        <w:spacing w:before="0" w:beforeAutospacing="0" w:after="258" w:afterAutospacing="0" w:line="230" w:lineRule="auto"/>
+        <w:textAlignment w:val="baseline"/>
+        <w:rPr>
+          <w:sz w:val="22"/>
+          <w:szCs w:val="22"/>
+        </w:rPr>
+      </w:pPr>
+      <w:r>
+        <w:rPr>
+          <w:sz w:val="22"/>
+          <w:szCs w:val="22"/>
+        </w:rPr>
+        <w:t>C homogenous elements and heterogenous elements</w:t>
+      </w:r>
+    </w:p>
+    <w:p>
+      <w:pPr>
+        <w:pStyle w:val="NormalWeb"/>
+        <w:kinsoku w:val="0"/>
+        <w:overflowPunct w:val="0"/>
+        <w:spacing w:before="0" w:beforeAutospacing="0" w:after="258" w:afterAutospacing="0" w:line="230" w:lineRule="auto"/>
+        <w:textAlignment w:val="baseline"/>
+        <w:rPr>
+          <w:b/>
+          <w:sz w:val="22"/>
+          <w:szCs w:val="22"/>
+        </w:rPr>
+      </w:pPr>
+    </w:p>
+    <w:p>
+      <w:pPr>
+        <w:pStyle w:val="NormalWeb"/>
+        <w:kinsoku w:val="0"/>
+        <w:overflowPunct w:val="0"/>
+        <w:spacing w:line="230" w:lineRule="auto"/>
+        <w:textAlignment w:val="baseline"/>
+        <w:rPr>
+          <w:b/>
+          <w:sz w:val="22"/>
+          <w:szCs w:val="22"/>
+        </w:rPr>
+      </w:pPr>
+      <w:r>
+        <w:rPr>
+          <w:b/>
+          <w:sz w:val="22"/>
+          <w:szCs w:val="22"/>
+        </w:rPr>
+        <w:t>10. Which statement is true in case of memory allocation of members of union</w:t>
+      </w:r>
+    </w:p>
+    <w:p>
+      <w:pPr>
+        <w:pStyle w:val="NormalWeb"/>
+        <w:kinsoku w:val="0"/>
+        <w:overflowPunct w:val="0"/>
+        <w:spacing w:line="230" w:lineRule="auto"/>
+        <w:textAlignment w:val="baseline"/>
+        <w:rPr>
+          <w:sz w:val="22"/>
+          <w:szCs w:val="22"/>
+        </w:rPr>
+      </w:pPr>
+      <w:proofErr w:type="gramStart"/>
+      <w:r>
+        <w:rPr>
+          <w:sz w:val="22"/>
+          <w:szCs w:val="22"/>
+        </w:rPr>
+        <w:t>A  Memory</w:t>
+      </w:r>
+      <w:proofErr w:type="gramEnd"/>
+      <w:r>
+        <w:rPr>
+          <w:sz w:val="22"/>
+          <w:szCs w:val="22"/>
+        </w:rPr>
+        <w:t xml:space="preserve"> is allocated for all variables.</w:t>
+      </w:r>
+    </w:p>
+    <w:p>
+      <w:pPr>
+        <w:pStyle w:val="NormalWeb"/>
+        <w:kinsoku w:val="0"/>
+        <w:overflowPunct w:val="0"/>
+        <w:spacing w:line="230" w:lineRule="auto"/>
+        <w:textAlignment w:val="baseline"/>
+        <w:rPr>
+          <w:sz w:val="22"/>
+          <w:szCs w:val="22"/>
+        </w:rPr>
+      </w:pPr>
+      <w:proofErr w:type="gramStart"/>
+      <w:r>
+        <w:rPr>
+          <w:sz w:val="22"/>
+          <w:szCs w:val="22"/>
+          <w:highlight w:val="green"/>
+        </w:rPr>
+        <w:t>B  Allocates</w:t>
+      </w:r>
+      <w:proofErr w:type="gramEnd"/>
+      <w:r>
+        <w:rPr>
+          <w:sz w:val="22"/>
+          <w:szCs w:val="22"/>
+          <w:highlight w:val="green"/>
+        </w:rPr>
+        <w:t xml:space="preserve"> memory for variable which variable require more memory.</w:t>
+      </w:r>
+    </w:p>
+    <w:p>
+      <w:pPr>
+        <w:pStyle w:val="NormalWeb"/>
+        <w:kinsoku w:val="0"/>
+        <w:overflowPunct w:val="0"/>
+        <w:spacing w:line="230" w:lineRule="auto"/>
+        <w:textAlignment w:val="baseline"/>
+        <w:rPr>
+          <w:sz w:val="22"/>
+          <w:szCs w:val="22"/>
+        </w:rPr>
+      </w:pPr>
+      <w:r>
+        <w:rPr>
+          <w:sz w:val="22"/>
+          <w:szCs w:val="22"/>
+        </w:rPr>
+        <w:t>C Allocates memory for variable which variable require less memory.</w:t>
+      </w:r>
+    </w:p>
+    <w:p>
+      <w:pPr>
+        <w:pStyle w:val="NormalWeb"/>
+        <w:kinsoku w:val="0"/>
+        <w:overflowPunct w:val="0"/>
+        <w:spacing w:before="0" w:beforeAutospacing="0" w:after="258" w:afterAutospacing="0" w:line="230" w:lineRule="auto"/>
+        <w:textAlignment w:val="baseline"/>
+        <w:rPr>
+          <w:sz w:val="22"/>
+          <w:szCs w:val="22"/>
+        </w:rPr>
+      </w:pPr>
+      <w:r>
+        <w:rPr>
+          <w:sz w:val="22"/>
+          <w:szCs w:val="22"/>
+        </w:rPr>
+        <w:t>D none of these</w:t>
+      </w:r>
+    </w:p>
+    <w:p>
+      <w:pPr>
+        <w:pStyle w:val="NormalWeb"/>
+        <w:kinsoku w:val="0"/>
+        <w:overflowPunct w:val="0"/>
+        <w:spacing w:before="0" w:beforeAutospacing="0" w:after="258" w:afterAutospacing="0" w:line="230" w:lineRule="auto"/>
+        <w:textAlignment w:val="baseline"/>
+        <w:rPr>
+          <w:b/>
+          <w:sz w:val="22"/>
+          <w:szCs w:val="22"/>
+        </w:rPr>
+      </w:pPr>
+    </w:p>
+    <w:p>
+      <w:pPr>
+        <w:pStyle w:val="NormalWeb"/>
+        <w:kinsoku w:val="0"/>
+        <w:overflowPunct w:val="0"/>
+        <w:spacing w:line="230" w:lineRule="auto"/>
+        <w:textAlignment w:val="baseline"/>
+        <w:rPr>
+          <w:b/>
+          <w:sz w:val="22"/>
+          <w:szCs w:val="22"/>
+        </w:rPr>
+      </w:pPr>
+      <w:r>
+        <w:rPr>
+          <w:b/>
+          <w:sz w:val="22"/>
+          <w:szCs w:val="22"/>
+        </w:rPr>
+        <w:t>11. which is true in case of union</w:t>
+      </w:r>
+    </w:p>
+    <w:p>
+      <w:pPr>
+        <w:pStyle w:val="NormalWeb"/>
+        <w:kinsoku w:val="0"/>
+        <w:overflowPunct w:val="0"/>
+        <w:spacing w:line="230" w:lineRule="auto"/>
+        <w:textAlignment w:val="baseline"/>
+        <w:rPr>
+          <w:sz w:val="22"/>
+          <w:szCs w:val="22"/>
+        </w:rPr>
+      </w:pPr>
+      <w:r>
+        <w:rPr>
+          <w:sz w:val="22"/>
+          <w:szCs w:val="22"/>
+        </w:rPr>
+        <w:t>A   require more memory space than Structure</w:t>
+      </w:r>
+    </w:p>
+    <w:p>
+      <w:pPr>
+        <w:pStyle w:val="NormalWeb"/>
+        <w:kinsoku w:val="0"/>
+        <w:overflowPunct w:val="0"/>
+        <w:spacing w:line="230" w:lineRule="auto"/>
+        <w:textAlignment w:val="baseline"/>
+        <w:rPr>
+          <w:sz w:val="22"/>
+          <w:szCs w:val="22"/>
+        </w:rPr>
+      </w:pPr>
+      <w:proofErr w:type="gramStart"/>
+      <w:r>
+        <w:rPr>
+          <w:sz w:val="22"/>
+          <w:szCs w:val="22"/>
+        </w:rPr>
+        <w:t>B  Declared</w:t>
+      </w:r>
+      <w:proofErr w:type="gramEnd"/>
+      <w:r>
+        <w:rPr>
+          <w:sz w:val="22"/>
+          <w:szCs w:val="22"/>
+        </w:rPr>
+        <w:t xml:space="preserve"> with Struct Keyword</w:t>
+      </w:r>
+    </w:p>
+    <w:p>
+      <w:pPr>
+        <w:pStyle w:val="NormalWeb"/>
+        <w:kinsoku w:val="0"/>
+        <w:overflowPunct w:val="0"/>
+        <w:spacing w:line="230" w:lineRule="auto"/>
+        <w:textAlignment w:val="baseline"/>
+        <w:rPr>
+          <w:sz w:val="22"/>
+          <w:szCs w:val="22"/>
+        </w:rPr>
+      </w:pPr>
+      <w:proofErr w:type="gramStart"/>
+      <w:r>
+        <w:rPr>
+          <w:sz w:val="22"/>
+          <w:szCs w:val="22"/>
+          <w:highlight w:val="green"/>
+        </w:rPr>
+        <w:t>C  require</w:t>
+      </w:r>
+      <w:proofErr w:type="gramEnd"/>
+      <w:r>
+        <w:rPr>
+          <w:sz w:val="22"/>
+          <w:szCs w:val="22"/>
+          <w:highlight w:val="green"/>
+        </w:rPr>
+        <w:t xml:space="preserve"> less memory space than Structure</w:t>
+      </w:r>
+    </w:p>
+    <w:p>
+      <w:pPr>
+        <w:pStyle w:val="NormalWeb"/>
+        <w:kinsoku w:val="0"/>
+        <w:overflowPunct w:val="0"/>
+        <w:spacing w:before="0" w:beforeAutospacing="0" w:after="258" w:afterAutospacing="0" w:line="230" w:lineRule="auto"/>
+        <w:textAlignment w:val="baseline"/>
+        <w:rPr>
+          <w:sz w:val="22"/>
+          <w:szCs w:val="22"/>
+        </w:rPr>
+      </w:pPr>
+      <w:r>
+        <w:rPr>
+          <w:sz w:val="22"/>
+          <w:szCs w:val="22"/>
+        </w:rPr>
+        <w:t>D require more execution time than Structure</w:t>
+      </w:r>
+    </w:p>
+    <w:p>
+      <w:pPr>
+        <w:pStyle w:val="NormalWeb"/>
+        <w:kinsoku w:val="0"/>
+        <w:overflowPunct w:val="0"/>
+        <w:spacing w:before="0" w:beforeAutospacing="0" w:after="258" w:afterAutospacing="0" w:line="230" w:lineRule="auto"/>
+        <w:textAlignment w:val="baseline"/>
+        <w:rPr>
+          <w:sz w:val="22"/>
+          <w:szCs w:val="22"/>
+        </w:rPr>
+      </w:pPr>
+    </w:p>
+    <w:p>
+      <w:pPr>
+        <w:pStyle w:val="NormalWeb"/>
+        <w:kinsoku w:val="0"/>
+        <w:overflowPunct w:val="0"/>
+        <w:spacing w:line="230" w:lineRule="auto"/>
+        <w:textAlignment w:val="baseline"/>
+        <w:rPr>
+          <w:b/>
+          <w:sz w:val="22"/>
+          <w:szCs w:val="22"/>
+        </w:rPr>
+      </w:pPr>
+      <w:r>
+        <w:rPr>
+          <w:b/>
+          <w:sz w:val="22"/>
+          <w:szCs w:val="22"/>
+        </w:rPr>
+        <w:t>12. C structure differs from CPP class in regards that by default all the members of the structure are __________ in nature.</w:t>
+      </w:r>
+    </w:p>
+    <w:p>
+      <w:pPr>
+        <w:pStyle w:val="NormalWeb"/>
+        <w:kinsoku w:val="0"/>
+        <w:overflowPunct w:val="0"/>
+        <w:spacing w:line="230" w:lineRule="auto"/>
+        <w:textAlignment w:val="baseline"/>
+        <w:rPr>
+          <w:sz w:val="22"/>
+          <w:szCs w:val="22"/>
+        </w:rPr>
+      </w:pPr>
+      <w:r>
+        <w:rPr>
+          <w:sz w:val="22"/>
+          <w:szCs w:val="22"/>
+        </w:rPr>
+        <w:t>a. private</w:t>
+      </w:r>
+    </w:p>
+    <w:p>
+      <w:pPr>
+        <w:pStyle w:val="NormalWeb"/>
+        <w:kinsoku w:val="0"/>
+        <w:overflowPunct w:val="0"/>
+        <w:spacing w:line="230" w:lineRule="auto"/>
+        <w:textAlignment w:val="baseline"/>
+        <w:rPr>
+          <w:sz w:val="22"/>
+          <w:szCs w:val="22"/>
+        </w:rPr>
+      </w:pPr>
+      <w:r>
+        <w:rPr>
+          <w:sz w:val="22"/>
+          <w:szCs w:val="22"/>
+        </w:rPr>
+        <w:t>b. protected</w:t>
+      </w:r>
+    </w:p>
+    <w:p>
+      <w:pPr>
+        <w:pStyle w:val="NormalWeb"/>
+        <w:kinsoku w:val="0"/>
+        <w:overflowPunct w:val="0"/>
+        <w:spacing w:line="230" w:lineRule="auto"/>
+        <w:textAlignment w:val="baseline"/>
+        <w:rPr>
+          <w:sz w:val="22"/>
+          <w:szCs w:val="22"/>
+        </w:rPr>
+      </w:pPr>
+      <w:r>
+        <w:rPr>
+          <w:sz w:val="22"/>
+          <w:szCs w:val="22"/>
+          <w:highlight w:val="green"/>
+        </w:rPr>
+        <w:t>c. public</w:t>
+      </w:r>
+    </w:p>
+    <w:p>
+      <w:pPr>
+        <w:pStyle w:val="NormalWeb"/>
+        <w:kinsoku w:val="0"/>
+        <w:overflowPunct w:val="0"/>
+        <w:spacing w:before="0" w:beforeAutospacing="0" w:after="258" w:afterAutospacing="0" w:line="230" w:lineRule="auto"/>
+        <w:textAlignment w:val="baseline"/>
+        <w:rPr>
+          <w:sz w:val="22"/>
+          <w:szCs w:val="22"/>
+        </w:rPr>
+      </w:pPr>
+      <w:r>
+        <w:rPr>
+          <w:sz w:val="22"/>
+          <w:szCs w:val="22"/>
+        </w:rPr>
+        <w:t>d. None of these</w:t>
+      </w:r>
+    </w:p>
+    <w:p>
+      <w:pPr>
+        <w:pStyle w:val="NormalWeb"/>
+        <w:kinsoku w:val="0"/>
+        <w:overflowPunct w:val="0"/>
+        <w:spacing w:before="0" w:beforeAutospacing="0" w:after="258" w:afterAutospacing="0" w:line="230" w:lineRule="auto"/>
+        <w:textAlignment w:val="baseline"/>
+        <w:rPr>
+          <w:sz w:val="22"/>
+          <w:szCs w:val="22"/>
+        </w:rPr>
+      </w:pPr>
+    </w:p>
+    <w:p>
+      <w:pPr>
+        <w:pStyle w:val="NormalWeb"/>
+        <w:kinsoku w:val="0"/>
+        <w:overflowPunct w:val="0"/>
+        <w:spacing w:line="230" w:lineRule="auto"/>
+        <w:textAlignment w:val="baseline"/>
+        <w:rPr>
+          <w:b/>
+          <w:sz w:val="22"/>
+          <w:szCs w:val="22"/>
+        </w:rPr>
+      </w:pPr>
+      <w:r>
+        <w:rPr>
+          <w:b/>
+          <w:sz w:val="22"/>
+          <w:szCs w:val="22"/>
+        </w:rPr>
+        <w:t>13. Find the output of below program</w:t>
+      </w:r>
+    </w:p>
+    <w:p>
+      <w:pPr>
+        <w:pStyle w:val="NormalWeb"/>
+        <w:kinsoku w:val="0"/>
+        <w:overflowPunct w:val="0"/>
+        <w:spacing w:line="230" w:lineRule="auto"/>
+        <w:textAlignment w:val="baseline"/>
+        <w:rPr>
+          <w:b/>
+          <w:sz w:val="20"/>
+          <w:szCs w:val="20"/>
+        </w:rPr>
+      </w:pPr>
+      <w:r>
+        <w:rPr>
+          <w:b/>
+          <w:sz w:val="20"/>
+          <w:szCs w:val="20"/>
+        </w:rPr>
+        <w:t>#include&lt;iostream&gt;</w:t>
+      </w:r>
+    </w:p>
+    <w:p>
+      <w:pPr>
+        <w:pStyle w:val="NormalWeb"/>
+        <w:kinsoku w:val="0"/>
+        <w:overflowPunct w:val="0"/>
+        <w:spacing w:line="230" w:lineRule="auto"/>
+        <w:textAlignment w:val="baseline"/>
+        <w:rPr>
+          <w:b/>
+          <w:sz w:val="20"/>
+          <w:szCs w:val="20"/>
+        </w:rPr>
+      </w:pPr>
+      <w:r>
+        <w:rPr>
+          <w:b/>
+          <w:sz w:val="20"/>
+          <w:szCs w:val="20"/>
+        </w:rPr>
+        <w:t xml:space="preserve">using namespace </w:t>
+      </w:r>
+      <w:proofErr w:type="gramStart"/>
+      <w:r>
+        <w:rPr>
+          <w:b/>
+          <w:sz w:val="20"/>
+          <w:szCs w:val="20"/>
+        </w:rPr>
+        <w:t>std;</w:t>
+      </w:r>
+      <w:proofErr w:type="gramEnd"/>
+    </w:p>
+    <w:p>
+      <w:pPr>
+        <w:pStyle w:val="NormalWeb"/>
+        <w:kinsoku w:val="0"/>
+        <w:overflowPunct w:val="0"/>
+        <w:spacing w:line="230" w:lineRule="auto"/>
+        <w:textAlignment w:val="baseline"/>
+        <w:rPr>
+          <w:b/>
+          <w:sz w:val="20"/>
+          <w:szCs w:val="20"/>
+        </w:rPr>
+      </w:pPr>
+      <w:r>
+        <w:rPr>
+          <w:noProof/>
+        </w:rPr>
+        <mc:AlternateContent>
+          <mc:Choice Requires="wps">
+            <w:drawing>
+              <wp:anchor distT="45720" distB="45720" distL="114300" distR="114300" simplePos="0" relativeHeight="251659264" behindDoc="0" locked="0" layoutInCell="1" allowOverlap="1" wp14:anchorId="07C75E4F" wp14:editId="7E31CBA4">
+                <wp:simplePos x="0" y="0"/>
+                <wp:positionH relativeFrom="margin">
+                  <wp:align>right</wp:align>
+                </wp:positionH>
+                <wp:positionV relativeFrom="paragraph">
+                  <wp:posOffset>296545</wp:posOffset>
+                </wp:positionV>
+                <wp:extent cx="1930400" cy="979805"/>
+                <wp:effectExtent l="0" t="0" r="12700" b="22860"/>
+                <wp:wrapSquare wrapText="bothSides"/>
+                <wp:docPr id="217" name="Text Box 217"/>
+                <wp:cNvGraphicFramePr>
+                  <a:graphicFrameLocks xmlns:a="http://schemas.openxmlformats.org/drawingml/2006/main"/>
+                </wp:cNvGraphicFramePr>
+                <a:graphic xmlns:a="http://schemas.openxmlformats.org/drawingml/2006/main">
+                  <a:graphicData uri="http://schemas.microsoft.com/office/word/2010/wordprocessingShape">
+                    <wps:wsp>
+                      <wps:cNvSpPr txBox="1">
+                        <a:spLocks noChangeArrowheads="1"/>
+                      </wps:cNvSpPr>
+                      <wps:spPr bwMode="auto">
+                        <a:xfrm>
+                          <a:off x="0" y="0"/>
+                          <a:ext cx="2377440" cy="937895"/>
+                        </a:xfrm>
+                        <a:prstGeom prst="rect">
+                          <a:avLst/>
+                        </a:prstGeom>
+                        <a:solidFill>
+                          <a:srgbClr val="FFFFFF"/>
+                        </a:solidFill>
+                        <a:ln w="9525">
+                          <a:solidFill>
+                            <a:srgbClr val="000000"/>
+                          </a:solidFill>
+                          <a:miter lim="800000"/>
+                          <a:headEnd/>
+                          <a:tailEnd/>
+                        </a:ln>
+                      </wps:spPr>
+                      <wps:txbx>
+                        <w:txbxContent>
+                          <w:p>
+                            <w:r>
+                              <w:t>(A) blue</w:t>
+                            </w:r>
+                            <w:r>
+                              <w:br/>
+                              <w:t>(B) 2</w:t>
+                            </w:r>
+                            <w:r>
+                              <w:br/>
+                            </w:r>
+                            <w:r>
+                              <w:rPr>
+                                <w:highlight w:val="green"/>
+                              </w:rPr>
+                              <w:t>(C) 1</w:t>
+                            </w:r>
+                            <w:r>
+                              <w:br/>
+                              <w:t>(D) None of these</w:t>
+                            </w:r>
+                          </w:p>
+                        </w:txbxContent>
+                      </wps:txbx>
+                      <wps:bodyPr rot="0" vertOverflow="clip" horzOverflow="clip" vert="horz" wrap="square" lIns="91440" tIns="45720" rIns="91440" bIns="45720" anchor="t" anchorCtr="0">
+                        <a:spAutoFit/>
+                      </wps:bodyPr>
+                    </wps:wsp>
+                  </a:graphicData>
+                </a:graphic>
+                <wp14:sizeRelH relativeFrom="margin">
+                  <wp14:pctWidth>40000</wp14:pctWidth>
+                </wp14:sizeRelH>
+                <wp14:sizeRelV relativeFrom="margin">
+                  <wp14:pctHeight>20000</wp14:pctHeight>
+                </wp14:sizeRelV>
+              </wp:anchor>
+            </w:drawing>
+          </mc:Choice>
+          <mc:Fallback>
+            <w:pict>
+              <v:shapetype w14:anchorId="07C75E4F" id="_x0000_t202" coordsize="21600,21600" o:spt="202" path="m,l,21600r21600,l21600,xe">
+                <v:stroke joinstyle="miter"/>
+                <v:path gradientshapeok="t" o:connecttype="rect"/>
+              </v:shapetype>
+              <v:shape id="Text Box 217" o:spid="_x0000_s1026" type="#_x0000_t202" style="position:absolute;margin-left:100.8pt;margin-top:23.35pt;width:152pt;height:77.15pt;z-index:251659264;visibility:visible;mso-wrap-style:square;mso-width-percent:400;mso-height-percent:200;mso-wrap-distance-left:9pt;mso-wrap-distance-top:3.6pt;mso-wrap-distance-right:9pt;mso-wrap-distance-bottom:3.6pt;mso-position-horizontal:right;mso-position-horizontal-relative:margin;mso-position-vertical:absolute;mso-position-vertical-relative:text;mso-width-percent:400;mso-height-percent:200;mso-width-relative:margin;mso-height-relative:margin;v-text-anchor:top" o:gfxdata="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">
+                <v:textbox style="mso-fit-shape-to-text:t">
+                  <w:txbxContent>
+                    <w:p>
+                      <w:r>
+                        <w:t>(A) blue</w:t>
+                      </w:r>
+                      <w:r>
+                        <w:br/>
+                        <w:t>(B) 2</w:t>
+                      </w:r>
+                      <w:r>
+                        <w:br/>
+                      </w:r>
+                      <w:r>
+                        <w:rPr>
+                          <w:highlight w:val="green"/>
+                        </w:rPr>
+                        <w:t>(C) 1</w:t>
+                      </w:r>
+                      <w:r>
+                        <w:br/>
+                        <w:t>(D) None of these</w:t>
+                      </w:r>
+                    </w:p>
+                  </w:txbxContent>
+                </v:textbox>
+                <w10:wrap type="square" anchorx="margin"/>
+              </v:shape>
+            </w:pict>
+          </mc:Fallback>
+        </mc:AlternateContent>
+      </w:r>
+      <w:proofErr w:type="spellStart"/>
+      <w:r>
+        <w:rPr>
+          <w:b/>
+          <w:sz w:val="20"/>
+          <w:szCs w:val="20"/>
+        </w:rPr>
+        <w:t>enum</w:t>
+      </w:r>
+      <w:proofErr w:type="spellEnd"/>
+      <w:r>
+        <w:rPr>
+          <w:b/>
+          <w:sz w:val="20"/>
+          <w:szCs w:val="20"/>
+        </w:rPr>
+        <w:t xml:space="preserve"> </w:t>
+      </w:r>
+      <w:proofErr w:type="spellStart"/>
+      <w:proofErr w:type="gramStart"/>
+      <w:r>
+        <w:rPr>
+          <w:b/>
+          <w:sz w:val="20"/>
+          <w:szCs w:val="20"/>
+        </w:rPr>
+        <w:t>color</w:t>
+      </w:r>
+      <w:proofErr w:type="spellEnd"/>
+      <w:r>
+        <w:rPr>
+          <w:b/>
+          <w:sz w:val="20"/>
+          <w:szCs w:val="20"/>
+        </w:rPr>
+        <w:t>{</w:t>
+      </w:r>
+      <w:proofErr w:type="gramEnd"/>
+    </w:p>
+    <w:p>
+      <w:pPr>
+        <w:pStyle w:val="NormalWeb"/>
+        <w:kinsoku w:val="0"/>
+        <w:overflowPunct w:val="0"/>
+        <w:spacing w:line="230" w:lineRule="auto"/>
+        <w:textAlignment w:val="baseline"/>
+        <w:rPr>
+          <w:b/>
+          <w:sz w:val="20"/>
+          <w:szCs w:val="20"/>
+        </w:rPr>
+      </w:pPr>
+      <w:r>
+        <w:rPr>
+          <w:b/>
+          <w:sz w:val="20"/>
+          <w:szCs w:val="20"/>
+        </w:rPr>
+        <w:tab/>
+        <w:t>Black,</w:t>
+      </w:r>
+    </w:p>
+    <w:p>
+      <w:pPr>
+        <w:pStyle w:val="NormalWeb"/>
+        <w:kinsoku w:val="0"/>
+        <w:overflowPunct w:val="0"/>
+        <w:spacing w:line="230" w:lineRule="auto"/>
+        <w:textAlignment w:val="baseline"/>
+        <w:rPr>
+          <w:b/>
+          <w:sz w:val="20"/>
+          <w:szCs w:val="20"/>
+        </w:rPr>
+      </w:pPr>
+      <w:r>
+        <w:rPr>
+          <w:b/>
+          <w:sz w:val="20"/>
+          <w:szCs w:val="20"/>
+        </w:rPr>
+        <w:tab/>
+        <w:t>blue,</w:t>
+      </w:r>
+    </w:p>
+    <w:p>
+      <w:pPr>
+        <w:pStyle w:val="NormalWeb"/>
+        <w:kinsoku w:val="0"/>
+        <w:overflowPunct w:val="0"/>
+        <w:spacing w:line="230" w:lineRule="auto"/>
+        <w:textAlignment w:val="baseline"/>
+        <w:rPr>
+          <w:b/>
+          <w:sz w:val="20"/>
+          <w:szCs w:val="20"/>
+        </w:rPr>
+      </w:pPr>
+      <w:r>
+        <w:rPr>
+          <w:b/>
+          <w:sz w:val="20"/>
+          <w:szCs w:val="20"/>
+        </w:rPr>
+        <w:tab/>
+        <w:t>red</w:t>
+      </w:r>
+      <w:r>
+        <w:rPr>
+          <w:b/>
+          <w:sz w:val="20"/>
+          <w:szCs w:val="20"/>
+        </w:rPr>
+        <w:tab/>
+      </w:r>
+    </w:p>
+    <w:p>
+      <w:pPr>
+        <w:pStyle w:val="NormalWeb"/>
+        <w:kinsoku w:val="0"/>
+        <w:overflowPunct w:val="0"/>
+        <w:spacing w:line="230" w:lineRule="auto"/>
+        <w:textAlignment w:val="baseline"/>
+        <w:rPr>
+          <w:b/>
+          <w:sz w:val="20"/>
+          <w:szCs w:val="20"/>
+        </w:rPr>
+      </w:pPr>
+      <w:r>
+        <w:rPr>
+          <w:b/>
+          <w:sz w:val="20"/>
+          <w:szCs w:val="20"/>
+        </w:rPr>
+        <w:t>};</w:t>
+      </w:r>
+    </w:p>
+    <w:p>
+      <w:pPr>
+        <w:pStyle w:val="NormalWeb"/>
+        <w:kinsoku w:val="0"/>
+        <w:overflowPunct w:val="0"/>
+        <w:spacing w:line="230" w:lineRule="auto"/>
+        <w:textAlignment w:val="baseline"/>
+        <w:rPr>
+          <w:b/>
+          <w:sz w:val="20"/>
+          <w:szCs w:val="20"/>
+        </w:rPr>
+      </w:pPr>
+      <w:r>
+        <w:rPr>
+          <w:b/>
+          <w:sz w:val="20"/>
+          <w:szCs w:val="20"/>
+        </w:rPr>
+        <w:t xml:space="preserve">int </w:t>
+      </w:r>
+      <w:proofErr w:type="gramStart"/>
+      <w:r>
+        <w:rPr>
+          <w:b/>
+          <w:sz w:val="20"/>
+          <w:szCs w:val="20"/>
+        </w:rPr>
+        <w:t>main(</w:t>
+      </w:r>
+      <w:proofErr w:type="gramEnd"/>
+      <w:r>
+        <w:rPr>
+          <w:b/>
+          <w:sz w:val="20"/>
+          <w:szCs w:val="20"/>
+        </w:rPr>
+        <w:t>)</w:t>
+      </w:r>
+    </w:p>
+    <w:p>
+      <w:pPr>
+        <w:pStyle w:val="NormalWeb"/>
+        <w:kinsoku w:val="0"/>
+        <w:overflowPunct w:val="0"/>
+        <w:spacing w:line="230" w:lineRule="auto"/>
+        <w:textAlignment w:val="baseline"/>
+        <w:rPr>
+          <w:b/>
+          <w:sz w:val="20"/>
+          <w:szCs w:val="20"/>
+        </w:rPr>
+      </w:pPr>
+      <w:proofErr w:type="gramStart"/>
+      <w:r>
+        <w:rPr>
+          <w:b/>
+          <w:sz w:val="20"/>
+          <w:szCs w:val="20"/>
+        </w:rPr>
+        <w:t xml:space="preserve">{ </w:t>
+      </w:r>
+      <w:proofErr w:type="spellStart"/>
+      <w:r>
+        <w:rPr>
+          <w:b/>
+          <w:sz w:val="20"/>
+          <w:szCs w:val="20"/>
+        </w:rPr>
+        <w:t>color</w:t>
+      </w:r>
+      <w:proofErr w:type="spellEnd"/>
+      <w:proofErr w:type="gramEnd"/>
+      <w:r>
+        <w:rPr>
+          <w:b/>
+          <w:sz w:val="20"/>
+          <w:szCs w:val="20"/>
+        </w:rPr>
+        <w:t xml:space="preserve"> </w:t>
+      </w:r>
+      <w:proofErr w:type="spellStart"/>
+      <w:r>
+        <w:rPr>
+          <w:b/>
+          <w:sz w:val="20"/>
+          <w:szCs w:val="20"/>
+        </w:rPr>
+        <w:t>obj</w:t>
+      </w:r>
+      <w:proofErr w:type="spellEnd"/>
+      <w:r>
+        <w:rPr>
+          <w:b/>
+          <w:sz w:val="20"/>
+          <w:szCs w:val="20"/>
+        </w:rPr>
+        <w:t xml:space="preserve"> = blue;</w:t>
+      </w:r>
+    </w:p>
+    <w:p>
+      <w:pPr>
+        <w:pStyle w:val="NormalWeb"/>
+        <w:kinsoku w:val="0"/>
+        <w:overflowPunct w:val="0"/>
+        <w:spacing w:line="230" w:lineRule="auto"/>
+        <w:textAlignment w:val="baseline"/>
+        <w:rPr>
+          <w:b/>
+          <w:sz w:val="20"/>
+          <w:szCs w:val="20"/>
+        </w:rPr>
+      </w:pPr>
+      <w:r>
+        <w:rPr>
+          <w:b/>
+          <w:sz w:val="20"/>
+          <w:szCs w:val="20"/>
+        </w:rPr>
+        <w:t xml:space="preserve">    </w:t>
+      </w:r>
+      <w:proofErr w:type="spellStart"/>
+      <w:r>
+        <w:rPr>
+          <w:b/>
+          <w:sz w:val="20"/>
+          <w:szCs w:val="20"/>
+        </w:rPr>
+        <w:t>cout</w:t>
+      </w:r>
+      <w:proofErr w:type="spellEnd"/>
+      <w:r>
+        <w:rPr>
+          <w:b/>
+          <w:sz w:val="20"/>
+          <w:szCs w:val="20"/>
+        </w:rPr>
+        <w:t>&lt;&lt;</w:t>
+      </w:r>
+      <w:proofErr w:type="spellStart"/>
+      <w:proofErr w:type="gramStart"/>
+      <w:r>
+        <w:rPr>
+          <w:b/>
+          <w:sz w:val="20"/>
+          <w:szCs w:val="20"/>
+        </w:rPr>
+        <w:t>obj</w:t>
+      </w:r>
+      <w:proofErr w:type="spellEnd"/>
+      <w:r>
+        <w:rPr>
+          <w:b/>
+          <w:sz w:val="20"/>
+          <w:szCs w:val="20"/>
+        </w:rPr>
+        <w:t>;</w:t>
+      </w:r>
+      <w:proofErr w:type="gramEnd"/>
+    </w:p>
+    <w:p>
+      <w:pPr>
+        <w:pStyle w:val="NormalWeb"/>
+        <w:kinsoku w:val="0"/>
+        <w:overflowPunct w:val="0"/>
+        <w:spacing w:line="230" w:lineRule="auto"/>
+        <w:textAlignment w:val="baseline"/>
+        <w:rPr>
+          <w:b/>
+          <w:sz w:val="20"/>
+          <w:szCs w:val="20"/>
+        </w:rPr>
+      </w:pPr>
+      <w:r>
+        <w:rPr>
+          <w:b/>
+          <w:sz w:val="20"/>
+          <w:szCs w:val="20"/>
+        </w:rPr>
+        <w:t xml:space="preserve">    return </w:t>
+      </w:r>
+      <w:proofErr w:type="gramStart"/>
+      <w:r>
+        <w:rPr>
+          <w:b/>
+          <w:sz w:val="20"/>
+          <w:szCs w:val="20"/>
+        </w:rPr>
+        <w:t>0;</w:t>
+      </w:r>
+      <w:proofErr w:type="gramEnd"/>
+    </w:p>
+    <w:p>
+      <w:pPr>
+        <w:pStyle w:val="NormalWeb"/>
+        <w:kinsoku w:val="0"/>
+        <w:overflowPunct w:val="0"/>
+        <w:spacing w:before="0" w:beforeAutospacing="0" w:after="258" w:afterAutospacing="0" w:line="230" w:lineRule="auto"/>
+        <w:textAlignment w:val="baseline"/>
+        <w:rPr>
+          <w:b/>
+          <w:sz w:val="20"/>
+          <w:szCs w:val="20"/>
+        </w:rPr>
+      </w:pPr>
+      <w:r>
+        <w:rPr>
+          <w:b/>
+          <w:sz w:val="20"/>
+          <w:szCs w:val="20"/>
+        </w:rPr>
+        <w:t>}</w:t>
+      </w:r>
+    </w:p>
+    <w:p>
+      <w:pPr>
+        <w:pStyle w:val="NormalWeb"/>
+        <w:kinsoku w:val="0"/>
+        <w:overflowPunct w:val="0"/>
+        <w:spacing w:line="230" w:lineRule="auto"/>
+        <w:textAlignment w:val="baseline"/>
+        <w:rPr>
+          <w:b/>
+          <w:sz w:val="22"/>
+          <w:szCs w:val="22"/>
+        </w:rPr>
+      </w:pPr>
+      <w:r>
+        <w:rPr>
+          <w:b/>
+          <w:sz w:val="22"/>
+          <w:szCs w:val="22"/>
+        </w:rPr>
+        <w:t>14. Find the output of below program</w:t>
+      </w:r>
+    </w:p>
+    <w:p>
+      <w:pPr>
+        <w:pStyle w:val="NormalWeb"/>
+        <w:kinsoku w:val="0"/>
+        <w:overflowPunct w:val="0"/>
+        <w:spacing w:line="230" w:lineRule="auto"/>
+        <w:textAlignment w:val="baseline"/>
+        <w:rPr>
+          <w:sz w:val="20"/>
+          <w:szCs w:val="20"/>
+        </w:rPr>
+      </w:pPr>
+      <w:r>
+        <w:rPr>
+          <w:sz w:val="20"/>
+          <w:szCs w:val="20"/>
+        </w:rPr>
+        <w:lastRenderedPageBreak/>
+        <w:t>#include&lt;iostream&gt;</w:t>
+      </w:r>
+    </w:p>
+    <w:p>
+      <w:pPr>
+        <w:pStyle w:val="NormalWeb"/>
+        <w:kinsoku w:val="0"/>
+        <w:overflowPunct w:val="0"/>
+        <w:spacing w:line="230" w:lineRule="auto"/>
+        <w:textAlignment w:val="baseline"/>
+        <w:rPr>
+          <w:sz w:val="20"/>
+          <w:szCs w:val="20"/>
+        </w:rPr>
+      </w:pPr>
+      <w:r>
+        <w:rPr>
+          <w:sz w:val="20"/>
+          <w:szCs w:val="20"/>
+        </w:rPr>
+        <w:t xml:space="preserve">using namespace </w:t>
+      </w:r>
+      <w:proofErr w:type="gramStart"/>
+      <w:r>
+        <w:rPr>
+          <w:sz w:val="20"/>
+          <w:szCs w:val="20"/>
+        </w:rPr>
+        <w:t>std;</w:t>
+      </w:r>
+      <w:proofErr w:type="gramEnd"/>
+    </w:p>
+    <w:p>
+      <w:pPr>
+        <w:pStyle w:val="NormalWeb"/>
+        <w:kinsoku w:val="0"/>
+        <w:overflowPunct w:val="0"/>
+        <w:spacing w:line="230" w:lineRule="auto"/>
+        <w:textAlignment w:val="baseline"/>
+        <w:rPr>
+          <w:sz w:val="20"/>
+          <w:szCs w:val="20"/>
+        </w:rPr>
+      </w:pPr>
+      <w:r>
+        <w:rPr>
+          <w:noProof/>
+        </w:rPr>
+        <mc:AlternateContent>
+          <mc:Choice Requires="wps">
+            <w:drawing>
+              <wp:anchor distT="45720" distB="45720" distL="114300" distR="114300" simplePos="0" relativeHeight="251658240" behindDoc="0" locked="0" layoutInCell="1" allowOverlap="1" wp14:anchorId="0679A889" wp14:editId="32971E64">
+                <wp:simplePos x="0" y="0"/>
+                <wp:positionH relativeFrom="column">
+                  <wp:posOffset>3219450</wp:posOffset>
+                </wp:positionH>
+                <wp:positionV relativeFrom="paragraph">
+                  <wp:posOffset>6985</wp:posOffset>
+                </wp:positionV>
+                <wp:extent cx="1930400" cy="979805"/>
+                <wp:effectExtent l="0" t="0" r="12700" b="22860"/>
+                <wp:wrapSquare wrapText="bothSides"/>
+                <wp:docPr id="3" name="Text Box 3"/>
+                <wp:cNvGraphicFramePr>
+                  <a:graphicFrameLocks xmlns:a="http://schemas.openxmlformats.org/drawingml/2006/main"/>
+                </wp:cNvGraphicFramePr>
+                <a:graphic xmlns:a="http://schemas.openxmlformats.org/drawingml/2006/main">
+                  <a:graphicData uri="http://schemas.microsoft.com/office/word/2010/wordprocessingShape">
+                    <wps:wsp>
+                      <wps:cNvSpPr txBox="1">
+                        <a:spLocks noChangeArrowheads="1"/>
+                      </wps:cNvSpPr>
+                      <wps:spPr bwMode="auto">
+                        <a:xfrm>
+                          <a:off x="0" y="0"/>
+                          <a:ext cx="2377440" cy="937895"/>
+                        </a:xfrm>
+                        <a:prstGeom prst="rect">
+                          <a:avLst/>
+                        </a:prstGeom>
+                        <a:solidFill>
+                          <a:srgbClr val="FFFFFF"/>
+                        </a:solidFill>
+                        <a:ln w="9525">
+                          <a:solidFill>
+                            <a:srgbClr val="000000"/>
+                          </a:solidFill>
+                          <a:miter lim="800000"/>
+                          <a:headEnd/>
+                          <a:tailEnd/>
+                        </a:ln>
+                      </wps:spPr>
+                      <wps:txbx>
+                        <w:txbxContent>
+                          <w:p>
+                            <w:r>
+                              <w:t>(A) blue</w:t>
+                            </w:r>
+                            <w:r>
+                              <w:br/>
+                              <w:t>(B) Compilation Error</w:t>
+                            </w:r>
+                            <w:r>
+                              <w:br/>
+                              <w:t>(C) 1</w:t>
+                            </w:r>
+                            <w:r>
+                              <w:br/>
+                            </w:r>
+                            <w:r>
+                              <w:rPr>
+                                <w:highlight w:val="green"/>
+                              </w:rPr>
+                              <w:t>(D) 2</w:t>
+                            </w:r>
+                          </w:p>
+                        </w:txbxContent>
+                      </wps:txbx>
+                      <wps:bodyPr rot="0" vertOverflow="clip" horzOverflow="clip" vert="horz" wrap="square" lIns="91440" tIns="45720" rIns="91440" bIns="45720" anchor="t" anchorCtr="0">
+                        <a:spAutoFit/>
+                      </wps:bodyPr>
+                    </wps:wsp>
+                  </a:graphicData>
+                </a:graphic>
+                <wp14:sizeRelH relativeFrom="margin">
+                  <wp14:pctWidth>40000</wp14:pctWidth>
+                </wp14:sizeRelH>
+                <wp14:sizeRelV relativeFrom="margin">
+                  <wp14:pctHeight>20000</wp14:pctHeight>
+                </wp14:sizeRelV>
+              </wp:anchor>
+            </w:drawing>
+          </mc:Choice>
+          <mc:Fallback>
+            <w:pict>
+              <v:shape w14:anchorId="0679A889" id="Text Box 3" o:spid="_x0000_s1027" type="#_x0000_t202" style="position:absolute;margin-left:253.5pt;margin-top:.55pt;width:152pt;height:77.15pt;z-index:251658240;visibility:visible;mso-wrap-style:square;mso-width-percent:400;mso-height-percent:200;mso-wrap-distance-left:9pt;mso-wrap-distance-top:3.6pt;mso-wrap-distance-right:9pt;mso-wrap-distance-bottom:3.6pt;mso-position-horizontal:absolute;mso-position-horizontal-relative:text;mso-position-vertical:absolute;mso-position-vertical-relative:text;mso-width-percent:400;mso-height-percent:200;mso-width-relative:margin;mso-height-relative:margin;v-text-anchor:top" o:gfxdata="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">
+                <v:textbox style="mso-fit-shape-to-text:t">
+                  <w:txbxContent>
+                    <w:p>
+                      <w:r>
+                        <w:t>(A) blue</w:t>
+                      </w:r>
+                      <w:r>
+                        <w:br/>
+                        <w:t>(B) Compilation Error</w:t>
+                      </w:r>
+                      <w:r>
+                        <w:br/>
+                        <w:t>(C) 1</w:t>
+                      </w:r>
+                      <w:r>
+                        <w:br/>
+                      </w:r>
+                      <w:r>
+                        <w:rPr>
+                          <w:highlight w:val="green"/>
+                        </w:rPr>
+                        <w:t>(D) 2</w:t>
+                      </w:r>
+                    </w:p>
+                  </w:txbxContent>
+                </v:textbox>
+                <w10:wrap type="square"/>
+              </v:shape>
+            </w:pict>
+          </mc:Fallback>
+        </mc:AlternateContent>
+      </w:r>
+      <w:proofErr w:type="spellStart"/>
+      <w:r>
+        <w:rPr>
+          <w:sz w:val="20"/>
+          <w:szCs w:val="20"/>
+        </w:rPr>
+        <w:t>enum</w:t>
+      </w:r>
+      <w:proofErr w:type="spellEnd"/>
+      <w:r>
+        <w:rPr>
+          <w:sz w:val="20"/>
+          <w:szCs w:val="20"/>
+        </w:rPr>
+        <w:t xml:space="preserve"> </w:t>
+      </w:r>
+      <w:proofErr w:type="spellStart"/>
+      <w:proofErr w:type="gramStart"/>
+      <w:r>
+        <w:rPr>
+          <w:sz w:val="20"/>
+          <w:szCs w:val="20"/>
+        </w:rPr>
+        <w:t>color</w:t>
+      </w:r>
+      <w:proofErr w:type="spellEnd"/>
+      <w:r>
+        <w:rPr>
+          <w:sz w:val="20"/>
+          <w:szCs w:val="20"/>
+        </w:rPr>
+        <w:t>{</w:t>
+      </w:r>
+      <w:proofErr w:type="gramEnd"/>
+    </w:p>
+    <w:p>
+      <w:pPr>
+        <w:pStyle w:val="NormalWeb"/>
+        <w:kinsoku w:val="0"/>
+        <w:overflowPunct w:val="0"/>
+        <w:spacing w:line="230" w:lineRule="auto"/>
+        <w:textAlignment w:val="baseline"/>
+        <w:rPr>
+          <w:sz w:val="20"/>
+          <w:szCs w:val="20"/>
+        </w:rPr>
+      </w:pPr>
+      <w:r>
+        <w:rPr>
+          <w:sz w:val="20"/>
+          <w:szCs w:val="20"/>
+        </w:rPr>
+        <w:tab/>
+        <w:t>black=1,</w:t>
+      </w:r>
+    </w:p>
+    <w:p>
+      <w:pPr>
+        <w:pStyle w:val="NormalWeb"/>
+        <w:kinsoku w:val="0"/>
+        <w:overflowPunct w:val="0"/>
+        <w:spacing w:line="230" w:lineRule="auto"/>
+        <w:textAlignment w:val="baseline"/>
+        <w:rPr>
+          <w:sz w:val="20"/>
+          <w:szCs w:val="20"/>
+        </w:rPr>
+      </w:pPr>
+      <w:r>
+        <w:rPr>
+          <w:sz w:val="20"/>
+          <w:szCs w:val="20"/>
+        </w:rPr>
+        <w:tab/>
+        <w:t>blue,</w:t>
+      </w:r>
+      <w:r>
+        <w:rPr>
+          <w:noProof/>
+          <w:sz w:val="20"/>
+          <w:szCs w:val="20"/>
+        </w:rPr>
+        <w:t xml:space="preserve"> </w:t>
+      </w:r>
+    </w:p>
+    <w:p>
+      <w:pPr>
+        <w:pStyle w:val="NormalWeb"/>
+        <w:kinsoku w:val="0"/>
+        <w:overflowPunct w:val="0"/>
+        <w:spacing w:line="230" w:lineRule="auto"/>
+        <w:textAlignment w:val="baseline"/>
+        <w:rPr>
+          <w:sz w:val="20"/>
+          <w:szCs w:val="20"/>
+        </w:rPr>
+      </w:pPr>
+      <w:r>
+        <w:rPr>
+          <w:sz w:val="20"/>
+          <w:szCs w:val="20"/>
+        </w:rPr>
+        <w:tab/>
+        <w:t>red</w:t>
+      </w:r>
+      <w:r>
+        <w:rPr>
+          <w:sz w:val="20"/>
+          <w:szCs w:val="20"/>
+        </w:rPr>
+        <w:tab/>
+      </w:r>
+      <w:proofErr w:type="gramStart"/>
+      <w:r>
+        <w:rPr>
+          <w:sz w:val="20"/>
+          <w:szCs w:val="20"/>
+        </w:rPr>
+        <w:t>};</w:t>
+      </w:r>
+      <w:proofErr w:type="gramEnd"/>
+    </w:p>
+    <w:p>
+      <w:pPr>
+        <w:pStyle w:val="NormalWeb"/>
+        <w:kinsoku w:val="0"/>
+        <w:overflowPunct w:val="0"/>
+        <w:spacing w:line="230" w:lineRule="auto"/>
+        <w:textAlignment w:val="baseline"/>
+        <w:rPr>
+          <w:sz w:val="20"/>
+          <w:szCs w:val="20"/>
+        </w:rPr>
+      </w:pPr>
+      <w:r>
+        <w:rPr>
+          <w:sz w:val="20"/>
+          <w:szCs w:val="20"/>
+        </w:rPr>
+        <w:t xml:space="preserve">int </w:t>
+      </w:r>
+      <w:proofErr w:type="gramStart"/>
+      <w:r>
+        <w:rPr>
+          <w:sz w:val="20"/>
+          <w:szCs w:val="20"/>
+        </w:rPr>
+        <w:t>main(</w:t>
+      </w:r>
+      <w:proofErr w:type="gramEnd"/>
+      <w:r>
+        <w:rPr>
+          <w:sz w:val="20"/>
+          <w:szCs w:val="20"/>
+        </w:rPr>
+        <w:t>)</w:t>
+      </w:r>
+    </w:p>
+    <w:p>
+      <w:pPr>
+        <w:pStyle w:val="NormalWeb"/>
+        <w:kinsoku w:val="0"/>
+        <w:overflowPunct w:val="0"/>
+        <w:spacing w:line="230" w:lineRule="auto"/>
+        <w:textAlignment w:val="baseline"/>
+        <w:rPr>
+          <w:sz w:val="20"/>
+          <w:szCs w:val="20"/>
+        </w:rPr>
+      </w:pPr>
+      <w:proofErr w:type="gramStart"/>
+      <w:r>
+        <w:rPr>
+          <w:sz w:val="20"/>
+          <w:szCs w:val="20"/>
+        </w:rPr>
+        <w:t xml:space="preserve">{  </w:t>
+      </w:r>
+      <w:proofErr w:type="spellStart"/>
+      <w:r>
+        <w:rPr>
+          <w:sz w:val="20"/>
+          <w:szCs w:val="20"/>
+        </w:rPr>
+        <w:t>color</w:t>
+      </w:r>
+      <w:proofErr w:type="spellEnd"/>
+      <w:proofErr w:type="gramEnd"/>
+      <w:r>
+        <w:rPr>
+          <w:sz w:val="20"/>
+          <w:szCs w:val="20"/>
+        </w:rPr>
+        <w:t xml:space="preserve"> </w:t>
+      </w:r>
+      <w:proofErr w:type="spellStart"/>
+      <w:r>
+        <w:rPr>
+          <w:sz w:val="20"/>
+          <w:szCs w:val="20"/>
+        </w:rPr>
+        <w:t>obj</w:t>
+      </w:r>
+      <w:proofErr w:type="spellEnd"/>
+      <w:r>
+        <w:rPr>
+          <w:sz w:val="20"/>
+          <w:szCs w:val="20"/>
+        </w:rPr>
+        <w:t xml:space="preserve"> = blue;</w:t>
+      </w:r>
+    </w:p>
+    <w:p>
+      <w:pPr>
+        <w:pStyle w:val="NormalWeb"/>
+        <w:kinsoku w:val="0"/>
+        <w:overflowPunct w:val="0"/>
+        <w:spacing w:line="230" w:lineRule="auto"/>
+        <w:textAlignment w:val="baseline"/>
+        <w:rPr>
+          <w:sz w:val="20"/>
+          <w:szCs w:val="20"/>
+        </w:rPr>
+      </w:pPr>
+      <w:r>
+        <w:rPr>
+          <w:sz w:val="20"/>
+          <w:szCs w:val="20"/>
+        </w:rPr>
+        <w:t xml:space="preserve">    </w:t>
+      </w:r>
+      <w:proofErr w:type="spellStart"/>
+      <w:r>
+        <w:rPr>
+          <w:sz w:val="20"/>
+          <w:szCs w:val="20"/>
+        </w:rPr>
+        <w:t>cout</w:t>
+      </w:r>
+      <w:proofErr w:type="spellEnd"/>
+      <w:r>
+        <w:rPr>
+          <w:sz w:val="20"/>
+          <w:szCs w:val="20"/>
+        </w:rPr>
+        <w:t>&lt;&lt;</w:t>
+      </w:r>
+      <w:proofErr w:type="spellStart"/>
+      <w:proofErr w:type="gramStart"/>
+      <w:r>
+        <w:rPr>
+          <w:sz w:val="20"/>
+          <w:szCs w:val="20"/>
+        </w:rPr>
+        <w:t>obj</w:t>
+      </w:r>
+      <w:proofErr w:type="spellEnd"/>
+      <w:r>
+        <w:rPr>
+          <w:sz w:val="20"/>
+          <w:szCs w:val="20"/>
+        </w:rPr>
+        <w:t>;</w:t>
+      </w:r>
+      <w:proofErr w:type="gramEnd"/>
+    </w:p>
+    <w:p>
+      <w:pPr>
+        <w:pStyle w:val="NormalWeb"/>
+        <w:kinsoku w:val="0"/>
+        <w:overflowPunct w:val="0"/>
+        <w:spacing w:line="230" w:lineRule="auto"/>
+        <w:textAlignment w:val="baseline"/>
+        <w:rPr>
+          <w:sz w:val="20"/>
+          <w:szCs w:val="20"/>
+        </w:rPr>
+      </w:pPr>
+      <w:r>
+        <w:rPr>
+          <w:sz w:val="20"/>
+          <w:szCs w:val="20"/>
+        </w:rPr>
+        <w:tab/>
+        <w:t xml:space="preserve">return </w:t>
+      </w:r>
+      <w:proofErr w:type="gramStart"/>
+      <w:r>
+        <w:rPr>
+          <w:sz w:val="20"/>
+          <w:szCs w:val="20"/>
+        </w:rPr>
+        <w:t>0;</w:t>
+      </w:r>
+      <w:proofErr w:type="gramEnd"/>
+    </w:p>
+    <w:p>
+      <w:pPr>
+        <w:pStyle w:val="NormalWeb"/>
+        <w:kinsoku w:val="0"/>
+        <w:overflowPunct w:val="0"/>
+        <w:spacing w:line="230" w:lineRule="auto"/>
+        <w:textAlignment w:val="baseline"/>
+        <w:rPr>
+          <w:sz w:val="20"/>
+          <w:szCs w:val="20"/>
+        </w:rPr>
+      </w:pPr>
+      <w:r>
+        <w:rPr>
+          <w:sz w:val="20"/>
+          <w:szCs w:val="20"/>
+        </w:rPr>
+        <w:t>}</w:t>
+      </w:r>
+    </w:p>
+    <w:p>
+      <w:pPr>
+        <w:pStyle w:val="NormalWeb"/>
+        <w:kinsoku w:val="0"/>
+        <w:overflowPunct w:val="0"/>
+        <w:spacing w:line="230" w:lineRule="auto"/>
+        <w:textAlignment w:val="baseline"/>
+        <w:rPr>
+          <w:b/>
+          <w:sz w:val="22"/>
+          <w:szCs w:val="22"/>
+        </w:rPr>
+      </w:pPr>
+      <w:r>
+        <w:rPr>
+          <w:b/>
+          <w:sz w:val="22"/>
+          <w:szCs w:val="22"/>
+        </w:rPr>
+        <w:t>15. Find Output:</w:t>
+      </w:r>
+    </w:p>
+    <w:p>
+      <w:pPr>
+        <w:pStyle w:val="NormalWeb"/>
+        <w:kinsoku w:val="0"/>
+        <w:overflowPunct w:val="0"/>
+        <w:spacing w:line="230" w:lineRule="auto"/>
+        <w:textAlignment w:val="baseline"/>
+        <w:rPr>
+          <w:sz w:val="20"/>
+          <w:szCs w:val="20"/>
+        </w:rPr>
+      </w:pPr>
+      <w:r>
+        <w:rPr>
+          <w:sz w:val="20"/>
+          <w:szCs w:val="20"/>
+        </w:rPr>
+        <w:t>#include&lt;iostream&gt;</w:t>
+      </w:r>
+    </w:p>
+    <w:p>
+      <w:pPr>
+        <w:pStyle w:val="NormalWeb"/>
+        <w:kinsoku w:val="0"/>
+        <w:overflowPunct w:val="0"/>
+        <w:spacing w:line="230" w:lineRule="auto"/>
+        <w:textAlignment w:val="baseline"/>
+        <w:rPr>
+          <w:sz w:val="20"/>
+          <w:szCs w:val="20"/>
+        </w:rPr>
+      </w:pPr>
+      <w:r>
+        <w:rPr>
+          <w:noProof/>
+        </w:rPr>
+        <mc:AlternateContent>
+          <mc:Choice Requires="wps">
+            <w:drawing>
+              <wp:anchor distT="45720" distB="45720" distL="114300" distR="114300" simplePos="0" relativeHeight="251658240" behindDoc="0" locked="0" layoutInCell="1" allowOverlap="1" wp14:anchorId="04434D37" wp14:editId="55E8273F">
+                <wp:simplePos x="0" y="0"/>
+                <wp:positionH relativeFrom="column">
+                  <wp:posOffset>3148330</wp:posOffset>
+                </wp:positionH>
+                <wp:positionV relativeFrom="paragraph">
+                  <wp:posOffset>15875</wp:posOffset>
+                </wp:positionV>
+                <wp:extent cx="1939925" cy="979805"/>
+                <wp:effectExtent l="0" t="0" r="12700" b="22860"/>
+                <wp:wrapSquare wrapText="bothSides"/>
+                <wp:docPr id="4" name="Text Box 4"/>
+                <wp:cNvGraphicFramePr>
+                  <a:graphicFrameLocks xmlns:a="http://schemas.openxmlformats.org/drawingml/2006/main"/>
+                </wp:cNvGraphicFramePr>
+                <a:graphic xmlns:a="http://schemas.openxmlformats.org/drawingml/2006/main">
+                  <a:graphicData uri="http://schemas.microsoft.com/office/word/2010/wordprocessingShape">
+                    <wps:wsp>
+                      <wps:cNvSpPr txBox="1">
+                        <a:spLocks noChangeArrowheads="1"/>
+                      </wps:cNvSpPr>
+                      <wps:spPr bwMode="auto">
+                        <a:xfrm>
+                          <a:off x="0" y="0"/>
+                          <a:ext cx="2377440" cy="937895"/>
+                        </a:xfrm>
+                        <a:prstGeom prst="rect">
+                          <a:avLst/>
+                        </a:prstGeom>
+                        <a:solidFill>
+                          <a:srgbClr val="FFFFFF"/>
+                        </a:solidFill>
+                        <a:ln w="9525">
+                          <a:solidFill>
+                            <a:srgbClr val="000000"/>
+                          </a:solidFill>
+                          <a:miter lim="800000"/>
+                          <a:headEnd/>
+                          <a:tailEnd/>
+                        </a:ln>
+                      </wps:spPr>
+                      <wps:txbx>
+                        <w:txbxContent>
+                          <w:p>
+                            <w:r>
+                              <w:t>(A) yellow</w:t>
+                            </w:r>
+                            <w:r>
+                              <w:br/>
+                            </w:r>
+                            <w:r>
+                              <w:rPr>
+                                <w:highlight w:val="green"/>
+                              </w:rPr>
+                              <w:t>(B) Compilation Error</w:t>
+                            </w:r>
+                            <w:r>
+                              <w:br/>
+                              <w:t>(C) 1</w:t>
+                            </w:r>
+                            <w:r>
+                              <w:br/>
+                              <w:t>(D) 2</w:t>
+                            </w:r>
+                          </w:p>
+                        </w:txbxContent>
+                      </wps:txbx>
+                      <wps:bodyPr rot="0" vertOverflow="clip" horzOverflow="clip" vert="horz" wrap="square" lIns="91440" tIns="45720" rIns="91440" bIns="45720" anchor="t" anchorCtr="0">
+                        <a:spAutoFit/>
+                      </wps:bodyPr>
+                    </wps:wsp>
+                  </a:graphicData>
+                </a:graphic>
+                <wp14:sizeRelH relativeFrom="margin">
+                  <wp14:pctWidth>40000</wp14:pctWidth>
+                </wp14:sizeRelH>
+                <wp14:sizeRelV relativeFrom="margin">
+                  <wp14:pctHeight>20000</wp14:pctHeight>
+                </wp14:sizeRelV>
+              </wp:anchor>
+            </w:drawing>
+          </mc:Choice>
+          <mc:Fallback>
+            <w:pict>
+              <v:shape w14:anchorId="04434D37" id="Text Box 4" o:spid="_x0000_s1028" type="#_x0000_t202" style="position:absolute;margin-left:247.9pt;margin-top:1.25pt;width:152.75pt;height:77.15pt;z-index:251658240;visibility:visible;mso-wrap-style:square;mso-width-percent:400;mso-height-percent:200;mso-wrap-distance-left:9pt;mso-wrap-distance-top:3.6pt;mso-wrap-distance-right:9pt;mso-wrap-distance-bottom:3.6pt;mso-position-horizontal:absolute;mso-position-horizontal-relative:text;mso-position-vertical:absolute;mso-position-vertical-relative:text;mso-width-percent:400;mso-height-percent:200;mso-width-relative:margin;mso-height-relative:margin;v-text-anchor:top" o:gfxdata="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">
+                <v:textbox style="mso-fit-shape-to-text:t">
+                  <w:txbxContent>
+                    <w:p>
+                      <w:r>
+                        <w:t>(A) yellow</w:t>
+                      </w:r>
+                      <w:r>
+                        <w:br/>
+                      </w:r>
+                      <w:r>
+                        <w:rPr>
+                          <w:highlight w:val="green"/>
+                        </w:rPr>
+                        <w:t>(B) Compilation Error</w:t>
+                      </w:r>
+                      <w:r>
+                        <w:br/>
+                        <w:t>(C) 1</w:t>
+                      </w:r>
+                      <w:r>
+                        <w:br/>
+                        <w:t>(D) 2</w:t>
+                      </w:r>
+                    </w:p>
+                  </w:txbxContent>
+                </v:textbox>
+                <w10:wrap type="square"/>
+              </v:shape>
+            </w:pict>
+          </mc:Fallback>
+        </mc:AlternateContent>
+      </w:r>
+      <w:r>
+        <w:rPr>
+          <w:sz w:val="20"/>
+          <w:szCs w:val="20"/>
+        </w:rPr>
+        <w:t xml:space="preserve">using namespace </w:t>
+      </w:r>
+      <w:proofErr w:type="gramStart"/>
+      <w:r>
+        <w:rPr>
+          <w:sz w:val="20"/>
+          <w:szCs w:val="20"/>
+        </w:rPr>
+        <w:t>std;</w:t>
+      </w:r>
+      <w:proofErr w:type="gramEnd"/>
+    </w:p>
+    <w:p>
+      <w:pPr>
+        <w:pStyle w:val="NormalWeb"/>
+        <w:kinsoku w:val="0"/>
+        <w:overflowPunct w:val="0"/>
+        <w:spacing w:line="230" w:lineRule="auto"/>
+        <w:textAlignment w:val="baseline"/>
+        <w:rPr>
+          <w:sz w:val="20"/>
+          <w:szCs w:val="20"/>
+        </w:rPr>
+      </w:pPr>
+      <w:proofErr w:type="spellStart"/>
+      <w:r>
+        <w:rPr>
+          <w:sz w:val="20"/>
+          <w:szCs w:val="20"/>
+        </w:rPr>
+        <w:t>enum</w:t>
+      </w:r>
+      <w:proofErr w:type="spellEnd"/>
+      <w:r>
+        <w:rPr>
+          <w:sz w:val="20"/>
+          <w:szCs w:val="20"/>
+        </w:rPr>
+        <w:t xml:space="preserve"> </w:t>
+      </w:r>
+      <w:proofErr w:type="spellStart"/>
+      <w:proofErr w:type="gramStart"/>
+      <w:r>
+        <w:rPr>
+          <w:sz w:val="20"/>
+          <w:szCs w:val="20"/>
+        </w:rPr>
+        <w:t>color</w:t>
+      </w:r>
+      <w:proofErr w:type="spellEnd"/>
+      <w:r>
+        <w:rPr>
+          <w:sz w:val="20"/>
+          <w:szCs w:val="20"/>
+        </w:rPr>
+        <w:t>{</w:t>
+      </w:r>
+      <w:proofErr w:type="gramEnd"/>
+    </w:p>
+    <w:p>
+      <w:pPr>
+        <w:pStyle w:val="NormalWeb"/>
+        <w:kinsoku w:val="0"/>
+        <w:overflowPunct w:val="0"/>
+        <w:spacing w:line="230" w:lineRule="auto"/>
+        <w:textAlignment w:val="baseline"/>
+        <w:rPr>
+          <w:sz w:val="20"/>
+          <w:szCs w:val="20"/>
+        </w:rPr>
+      </w:pPr>
+      <w:r>
+        <w:rPr>
+          <w:sz w:val="20"/>
+          <w:szCs w:val="20"/>
+        </w:rPr>
+        <w:tab/>
+        <w:t>black=1,</w:t>
+      </w:r>
+    </w:p>
+    <w:p>
+      <w:pPr>
+        <w:pStyle w:val="NormalWeb"/>
+        <w:kinsoku w:val="0"/>
+        <w:overflowPunct w:val="0"/>
+        <w:spacing w:line="230" w:lineRule="auto"/>
+        <w:textAlignment w:val="baseline"/>
+        <w:rPr>
+          <w:sz w:val="20"/>
+          <w:szCs w:val="20"/>
+        </w:rPr>
+      </w:pPr>
+      <w:r>
+        <w:rPr>
+          <w:sz w:val="20"/>
+          <w:szCs w:val="20"/>
+        </w:rPr>
+        <w:tab/>
+        <w:t>blue,</w:t>
+      </w:r>
+    </w:p>
+    <w:p>
+      <w:pPr>
+        <w:pStyle w:val="NormalWeb"/>
+        <w:kinsoku w:val="0"/>
+        <w:overflowPunct w:val="0"/>
+        <w:spacing w:line="230" w:lineRule="auto"/>
+        <w:textAlignment w:val="baseline"/>
+        <w:rPr>
+          <w:sz w:val="20"/>
+          <w:szCs w:val="20"/>
+        </w:rPr>
+      </w:pPr>
+      <w:r>
+        <w:rPr>
+          <w:sz w:val="20"/>
+          <w:szCs w:val="20"/>
+        </w:rPr>
+        <w:tab/>
+        <w:t>red</w:t>
+      </w:r>
+      <w:r>
+        <w:rPr>
+          <w:sz w:val="20"/>
+          <w:szCs w:val="20"/>
+        </w:rPr>
+        <w:tab/>
+      </w:r>
+    </w:p>
+    <w:p>
+      <w:pPr>
+        <w:pStyle w:val="NormalWeb"/>
+        <w:kinsoku w:val="0"/>
+        <w:overflowPunct w:val="0"/>
+        <w:spacing w:line="230" w:lineRule="auto"/>
+        <w:textAlignment w:val="baseline"/>
+        <w:rPr>
+          <w:sz w:val="20"/>
+          <w:szCs w:val="20"/>
+        </w:rPr>
+      </w:pPr>
+      <w:r>
+        <w:rPr>
+          <w:sz w:val="20"/>
+          <w:szCs w:val="20"/>
+        </w:rPr>
+        <w:t>};</w:t>
+      </w:r>
+    </w:p>
+    <w:p>
+      <w:pPr>
+        <w:pStyle w:val="NormalWeb"/>
+        <w:kinsoku w:val="0"/>
+        <w:overflowPunct w:val="0"/>
+        <w:spacing w:line="230" w:lineRule="auto"/>
+        <w:textAlignment w:val="baseline"/>
+        <w:rPr>
+          <w:sz w:val="20"/>
+          <w:szCs w:val="20"/>
+        </w:rPr>
+      </w:pPr>
+      <w:r>
+        <w:rPr>
+          <w:sz w:val="20"/>
+          <w:szCs w:val="20"/>
+        </w:rPr>
+        <w:t xml:space="preserve">int </w:t>
+      </w:r>
+      <w:proofErr w:type="gramStart"/>
+      <w:r>
+        <w:rPr>
+          <w:sz w:val="20"/>
+          <w:szCs w:val="20"/>
+        </w:rPr>
+        <w:t>main(</w:t>
+      </w:r>
+      <w:proofErr w:type="gramEnd"/>
+      <w:r>
+        <w:rPr>
+          <w:sz w:val="20"/>
+          <w:szCs w:val="20"/>
+        </w:rPr>
+        <w:t>)</w:t>
+      </w:r>
+    </w:p>
+    <w:p>
+      <w:pPr>
+        <w:pStyle w:val="NormalWeb"/>
+        <w:kinsoku w:val="0"/>
+        <w:overflowPunct w:val="0"/>
+        <w:spacing w:line="230" w:lineRule="auto"/>
+        <w:textAlignment w:val="baseline"/>
+        <w:rPr>
+          <w:sz w:val="20"/>
+          <w:szCs w:val="20"/>
+        </w:rPr>
+      </w:pPr>
+      <w:r>
+        <w:rPr>
+          <w:sz w:val="20"/>
+          <w:szCs w:val="20"/>
+        </w:rPr>
+        <w:t>{</w:t>
+      </w:r>
+    </w:p>
+    <w:p>
+      <w:pPr>
+        <w:pStyle w:val="NormalWeb"/>
+        <w:kinsoku w:val="0"/>
+        <w:overflowPunct w:val="0"/>
+        <w:spacing w:line="230" w:lineRule="auto"/>
+        <w:textAlignment w:val="baseline"/>
+        <w:rPr>
+          <w:sz w:val="20"/>
+          <w:szCs w:val="20"/>
+        </w:rPr>
+      </w:pPr>
+      <w:r>
+        <w:rPr>
+          <w:sz w:val="20"/>
+          <w:szCs w:val="20"/>
+        </w:rPr>
+        <w:t xml:space="preserve">    </w:t>
+      </w:r>
+      <w:proofErr w:type="spellStart"/>
+      <w:r>
+        <w:rPr>
+          <w:sz w:val="20"/>
+          <w:szCs w:val="20"/>
+        </w:rPr>
+        <w:t>color</w:t>
+      </w:r>
+      <w:proofErr w:type="spellEnd"/>
+      <w:r>
+        <w:rPr>
+          <w:sz w:val="20"/>
+          <w:szCs w:val="20"/>
+        </w:rPr>
+        <w:t xml:space="preserve"> </w:t>
+      </w:r>
+      <w:proofErr w:type="spellStart"/>
+      <w:r>
+        <w:rPr>
+          <w:sz w:val="20"/>
+          <w:szCs w:val="20"/>
+        </w:rPr>
+        <w:t>obj</w:t>
+      </w:r>
+      <w:proofErr w:type="spellEnd"/>
+      <w:r>
+        <w:rPr>
+          <w:sz w:val="20"/>
+          <w:szCs w:val="20"/>
+        </w:rPr>
+        <w:t xml:space="preserve"> =</w:t>
+      </w:r>
+      <w:proofErr w:type="gramStart"/>
+      <w:r>
+        <w:rPr>
+          <w:sz w:val="20"/>
+          <w:szCs w:val="20"/>
+        </w:rPr>
+        <w:t>yellow;</w:t>
+      </w:r>
+      <w:proofErr w:type="gramEnd"/>
+    </w:p>
+    <w:p>
+      <w:pPr>
+        <w:pStyle w:val="NormalWeb"/>
+        <w:kinsoku w:val="0"/>
+        <w:overflowPunct w:val="0"/>
+        <w:spacing w:line="230" w:lineRule="auto"/>
+        <w:textAlignment w:val="baseline"/>
+        <w:rPr>
+          <w:sz w:val="20"/>
+          <w:szCs w:val="20"/>
+        </w:rPr>
+      </w:pPr>
+      <w:r>
+        <w:rPr>
+          <w:sz w:val="20"/>
+          <w:szCs w:val="20"/>
+        </w:rPr>
+        <w:t xml:space="preserve">    </w:t>
+      </w:r>
+      <w:proofErr w:type="spellStart"/>
+      <w:r>
+        <w:rPr>
+          <w:sz w:val="20"/>
+          <w:szCs w:val="20"/>
+        </w:rPr>
+        <w:t>cout</w:t>
+      </w:r>
+      <w:proofErr w:type="spellEnd"/>
+      <w:r>
+        <w:rPr>
+          <w:sz w:val="20"/>
+          <w:szCs w:val="20"/>
+        </w:rPr>
+        <w:t>&lt;&lt;</w:t>
+      </w:r>
+      <w:proofErr w:type="spellStart"/>
+      <w:proofErr w:type="gramStart"/>
+      <w:r>
+        <w:rPr>
+          <w:sz w:val="20"/>
+          <w:szCs w:val="20"/>
+        </w:rPr>
+        <w:t>obj</w:t>
+      </w:r>
+      <w:proofErr w:type="spellEnd"/>
+      <w:r>
+        <w:rPr>
+          <w:sz w:val="20"/>
+          <w:szCs w:val="20"/>
+        </w:rPr>
+        <w:t>;</w:t>
+      </w:r>
+      <w:proofErr w:type="gramEnd"/>
+    </w:p>
+    <w:p>
+      <w:pPr>
+        <w:pStyle w:val="NormalWeb"/>
+        <w:kinsoku w:val="0"/>
+        <w:overflowPunct w:val="0"/>
+        <w:spacing w:line="230" w:lineRule="auto"/>
+        <w:textAlignment w:val="baseline"/>
+        <w:rPr>
+          <w:sz w:val="20"/>
+          <w:szCs w:val="20"/>
+        </w:rPr>
+      </w:pPr>
+      <w:r>
+        <w:rPr>
+          <w:sz w:val="20"/>
+          <w:szCs w:val="20"/>
+        </w:rPr>
+        <w:tab/>
+        <w:t xml:space="preserve">return </w:t>
+      </w:r>
+      <w:proofErr w:type="gramStart"/>
+      <w:r>
+        <w:rPr>
+          <w:sz w:val="20"/>
+          <w:szCs w:val="20"/>
+        </w:rPr>
+        <w:t>0;</w:t>
+      </w:r>
+      <w:proofErr w:type="gramEnd"/>
+    </w:p>
+    <w:p>
+      <w:pPr>
+        <w:pStyle w:val="NormalWeb"/>
+        <w:kinsoku w:val="0"/>
+        <w:overflowPunct w:val="0"/>
+        <w:spacing w:line="230" w:lineRule="auto"/>
+        <w:textAlignment w:val="baseline"/>
+        <w:rPr>
+          <w:sz w:val="20"/>
+          <w:szCs w:val="20"/>
+        </w:rPr>
+      </w:pPr>
+      <w:r>
+        <w:rPr>
+          <w:sz w:val="20"/>
+          <w:szCs w:val="20"/>
+        </w:rPr>
+        <w:t>}</w:t>
+      </w:r>
     </w:p>
     <w:p/>
     <w:sectPr>

--- a/MCQs.docx
+++ b/MCQs.docx
@@ -16656,7 +16656,7 @@
         <mc:AlternateContent>
           <mc:Choice Requires="wps">
             <w:drawing>
-              <wp:anchor distT="45720" distB="45720" distL="114300" distR="114300" simplePos="0" relativeHeight="251659264" behindDoc="0" locked="0" layoutInCell="1" allowOverlap="1" wp14:anchorId="07C75E4F" wp14:editId="7E31CBA4">
+              <wp:anchor distT="45720" distB="45720" distL="114300" distR="114300" simplePos="0" relativeHeight="251658752" behindDoc="0" locked="0" layoutInCell="1" allowOverlap="1" wp14:anchorId="07C75E4F" wp14:editId="7E31CBA4">
                 <wp:simplePos x="0" y="0"/>
                 <wp:positionH relativeFrom="margin">
                   <wp:align>right</wp:align>
@@ -16744,7 +16744,7 @@
                 <v:stroke joinstyle="miter"/>
                 <v:path gradientshapeok="t" o:connecttype="rect"/>
               </v:shapetype>
-              <v:shape id="Text Box 217" o:spid="_x0000_s1026" type="#_x0000_t202" style="position:absolute;margin-left:100.8pt;margin-top:23.35pt;width:152pt;height:77.15pt;z-index:251659264;visibility:visible;mso-wrap-style:square;mso-width-percent:400;mso-height-percent:200;mso-wrap-distance-left:9pt;mso-wrap-distance-top:3.6pt;mso-wrap-distance-right:9pt;mso-wrap-distance-bottom:3.6pt;mso-position-horizontal:right;mso-position-horizontal-relative:margin;mso-position-vertical:absolute;mso-position-vertical-relative:text;mso-width-percent:400;mso-height-percent:200;mso-width-relative:margin;mso-height-relative:margin;v-text-anchor:top" o:gfxdata="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">
+              <v:shape id="Text Box 217" o:spid="_x0000_s1026" type="#_x0000_t202" style="position:absolute;margin-left:100.8pt;margin-top:23.35pt;width:152pt;height:77.15pt;z-index:251658752;visibility:visible;mso-wrap-style:square;mso-width-percent:400;mso-height-percent:200;mso-wrap-distance-left:9pt;mso-wrap-distance-top:3.6pt;mso-wrap-distance-right:9pt;mso-wrap-distance-bottom:3.6pt;mso-position-horizontal:right;mso-position-horizontal-relative:margin;mso-position-vertical:absolute;mso-position-vertical-relative:text;mso-width-percent:400;mso-height-percent:200;mso-width-relative:margin;mso-height-relative:margin;v-text-anchor:top" o:gfxdata="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">
                 <v:textbox style="mso-fit-shape-to-text:t">
                   <w:txbxContent>
                     <w:p>
@@ -17220,7 +17220,7 @@
         <mc:AlternateContent>
           <mc:Choice Requires="wps">
             <w:drawing>
-              <wp:anchor distT="45720" distB="45720" distL="114300" distR="114300" simplePos="0" relativeHeight="251658240" behindDoc="0" locked="0" layoutInCell="1" allowOverlap="1" wp14:anchorId="0679A889" wp14:editId="32971E64">
+              <wp:anchor distT="45720" distB="45720" distL="114300" distR="114300" simplePos="0" relativeHeight="251656704" behindDoc="0" locked="0" layoutInCell="1" allowOverlap="1" wp14:anchorId="0679A889" wp14:editId="32971E64">
                 <wp:simplePos x="0" y="0"/>
                 <wp:positionH relativeFrom="column">
                   <wp:posOffset>3219450</wp:posOffset>
@@ -17304,7 +17304,7 @@
           </mc:Choice>
           <mc:Fallback>
             <w:pict>
-              <v:shape w14:anchorId="0679A889" id="Text Box 3" o:spid="_x0000_s1027" type="#_x0000_t202" style="position:absolute;margin-left:253.5pt;margin-top:.55pt;width:152pt;height:77.15pt;z-index:251658240;visibility:visible;mso-wrap-style:square;mso-width-percent:400;mso-height-percent:200;mso-wrap-distance-left:9pt;mso-wrap-distance-top:3.6pt;mso-wrap-distance-right:9pt;mso-wrap-distance-bottom:3.6pt;mso-position-horizontal:absolute;mso-position-horizontal-relative:text;mso-position-vertical:absolute;mso-position-vertical-relative:text;mso-width-percent:400;mso-height-percent:200;mso-width-relative:margin;mso-height-relative:margin;v-text-anchor:top" o:gfxdata="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">
+              <v:shape w14:anchorId="0679A889" id="Text Box 3" o:spid="_x0000_s1027" type="#_x0000_t202" style="position:absolute;margin-left:253.5pt;margin-top:.55pt;width:152pt;height:77.15pt;z-index:251656704;visibility:visible;mso-wrap-style:square;mso-width-percent:400;mso-height-percent:200;mso-wrap-distance-left:9pt;mso-wrap-distance-top:3.6pt;mso-wrap-distance-right:9pt;mso-wrap-distance-bottom:3.6pt;mso-position-horizontal:absolute;mso-position-horizontal-relative:text;mso-position-vertical:absolute;mso-position-vertical-relative:text;mso-width-percent:400;mso-height-percent:200;mso-width-relative:margin;mso-height-relative:margin;v-text-anchor:top" o:gfxdata="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">
                 <v:textbox style="mso-fit-shape-to-text:t">
                   <w:txbxContent>
                     <w:p>
@@ -17714,7 +17714,7 @@
         <mc:AlternateContent>
           <mc:Choice Requires="wps">
             <w:drawing>
-              <wp:anchor distT="45720" distB="45720" distL="114300" distR="114300" simplePos="0" relativeHeight="251658240" behindDoc="0" locked="0" layoutInCell="1" allowOverlap="1" wp14:anchorId="04434D37" wp14:editId="55E8273F">
+              <wp:anchor distT="45720" distB="45720" distL="114300" distR="114300" simplePos="0" relativeHeight="251657728" behindDoc="0" locked="0" layoutInCell="1" allowOverlap="1" wp14:anchorId="04434D37" wp14:editId="55E8273F">
                 <wp:simplePos x="0" y="0"/>
                 <wp:positionH relativeFrom="column">
                   <wp:posOffset>3148330</wp:posOffset>
@@ -17798,7 +17798,7 @@
           </mc:Choice>
           <mc:Fallback>
             <w:pict>
-              <v:shape w14:anchorId="04434D37" id="Text Box 4" o:spid="_x0000_s1028" type="#_x0000_t202" style="position:absolute;margin-left:247.9pt;margin-top:1.25pt;width:152.75pt;height:77.15pt;z-index:251658240;visibility:visible;mso-wrap-style:square;mso-width-percent:400;mso-height-percent:200;mso-wrap-distance-left:9pt;mso-wrap-distance-top:3.6pt;mso-wrap-distance-right:9pt;mso-wrap-distance-bottom:3.6pt;mso-position-horizontal:absolute;mso-position-horizontal-relative:text;mso-position-vertical:absolute;mso-position-vertical-relative:text;mso-width-percent:400;mso-height-percent:200;mso-width-relative:margin;mso-height-relative:margin;v-text-anchor:top" o:gfxdata="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">
+              <v:shape w14:anchorId="04434D37" id="Text Box 4" o:spid="_x0000_s1028" type="#_x0000_t202" style="position:absolute;margin-left:247.9pt;margin-top:1.25pt;width:152.75pt;height:77.15pt;z-index:251657728;visibility:visible;mso-wrap-style:square;mso-width-percent:400;mso-height-percent:200;mso-wrap-distance-left:9pt;mso-wrap-distance-top:3.6pt;mso-wrap-distance-right:9pt;mso-wrap-distance-bottom:3.6pt;mso-position-horizontal:absolute;mso-position-horizontal-relative:text;mso-position-vertical:absolute;mso-position-vertical-relative:text;mso-width-percent:400;mso-height-percent:200;mso-width-relative:margin;mso-height-relative:margin;v-text-anchor:top" o:gfxdata="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">
                 <v:textbox style="mso-fit-shape-to-text:t">
                   <w:txbxContent>
                     <w:p>
@@ -18204,6 +18204,972 @@
           <w:szCs w:val="20"/>
         </w:rPr>
         <w:t>}</w:t>
+      </w:r>
+    </w:p>
+    <w:p/>
+    <w:p/>
+    <w:p>
+      <w:pPr>
+        <w:rPr>
+          <w:rFonts w:ascii="Arial" w:hAnsi="Arial" w:cs="Arial"/>
+          <w:color w:val="3A3A3A"/>
+          <w:sz w:val="23"/>
+          <w:szCs w:val="23"/>
+          <w:shd w:val="clear" w:color="auto" w:fill="FFFFFF"/>
+        </w:rPr>
+      </w:pPr>
+      <w:r>
+        <w:rPr>
+          <w:rFonts w:ascii="Arial" w:hAnsi="Arial" w:cs="Arial"/>
+          <w:color w:val="3A3A3A"/>
+          <w:sz w:val="23"/>
+          <w:szCs w:val="23"/>
+          <w:shd w:val="clear" w:color="auto" w:fill="FFFFFF"/>
+        </w:rPr>
+        <w:lastRenderedPageBreak/>
+        <w:t>1. Which rule will not affect the friend function?</w:t>
+      </w:r>
+      <w:r>
+        <w:rPr>
+          <w:rFonts w:ascii="Arial" w:hAnsi="Arial" w:cs="Arial"/>
+          <w:color w:val="3A3A3A"/>
+          <w:sz w:val="23"/>
+          <w:szCs w:val="23"/>
+        </w:rPr>
+        <w:br/>
+      </w:r>
+      <w:r>
+        <w:rPr>
+          <w:rFonts w:ascii="Arial" w:hAnsi="Arial" w:cs="Arial"/>
+          <w:color w:val="3A3A3A"/>
+          <w:sz w:val="23"/>
+          <w:szCs w:val="23"/>
+          <w:shd w:val="clear" w:color="auto" w:fill="FFFFFF"/>
+        </w:rPr>
+        <w:t>a) private and protected members of a class cannot be accessed from outside</w:t>
+      </w:r>
+      <w:r>
+        <w:rPr>
+          <w:rFonts w:ascii="Arial" w:hAnsi="Arial" w:cs="Arial"/>
+          <w:color w:val="3A3A3A"/>
+          <w:sz w:val="23"/>
+          <w:szCs w:val="23"/>
+        </w:rPr>
+        <w:br/>
+      </w:r>
+      <w:r>
+        <w:rPr>
+          <w:rFonts w:ascii="Arial" w:hAnsi="Arial" w:cs="Arial"/>
+          <w:color w:val="3A3A3A"/>
+          <w:sz w:val="23"/>
+          <w:szCs w:val="23"/>
+          <w:shd w:val="clear" w:color="auto" w:fill="FFFFFF"/>
+        </w:rPr>
+        <w:t>b) private and protected member can be accessed anywhere</w:t>
+      </w:r>
+      <w:r>
+        <w:rPr>
+          <w:rFonts w:ascii="Arial" w:hAnsi="Arial" w:cs="Arial"/>
+          <w:color w:val="3A3A3A"/>
+          <w:sz w:val="23"/>
+          <w:szCs w:val="23"/>
+        </w:rPr>
+        <w:br/>
+      </w:r>
+      <w:r>
+        <w:rPr>
+          <w:rFonts w:ascii="Arial" w:hAnsi="Arial" w:cs="Arial"/>
+          <w:color w:val="3A3A3A"/>
+          <w:sz w:val="23"/>
+          <w:szCs w:val="23"/>
+          <w:shd w:val="clear" w:color="auto" w:fill="FFFFFF"/>
+        </w:rPr>
+        <w:t>c) protected member can be accessed anywhere</w:t>
+      </w:r>
+      <w:r>
+        <w:rPr>
+          <w:rFonts w:ascii="Arial" w:hAnsi="Arial" w:cs="Arial"/>
+          <w:color w:val="3A3A3A"/>
+          <w:sz w:val="23"/>
+          <w:szCs w:val="23"/>
+        </w:rPr>
+        <w:br/>
+      </w:r>
+      <w:r>
+        <w:rPr>
+          <w:rFonts w:ascii="Arial" w:hAnsi="Arial" w:cs="Arial"/>
+          <w:color w:val="3A3A3A"/>
+          <w:sz w:val="23"/>
+          <w:szCs w:val="23"/>
+          <w:shd w:val="clear" w:color="auto" w:fill="FFFFFF"/>
+        </w:rPr>
+        <w:t>d) private member can be accessed anywhere</w:t>
+      </w:r>
+    </w:p>
+    <w:p>
+      <w:pPr>
+        <w:rPr>
+          <w:rFonts w:ascii="Arial" w:hAnsi="Arial" w:cs="Arial"/>
+          <w:color w:val="3A3A3A"/>
+          <w:sz w:val="23"/>
+          <w:szCs w:val="23"/>
+          <w:shd w:val="clear" w:color="auto" w:fill="FFFFFF"/>
+        </w:rPr>
+      </w:pPr>
+    </w:p>
+    <w:p>
+      <w:pPr>
+        <w:rPr>
+          <w:rFonts w:ascii="Arial" w:hAnsi="Arial" w:cs="Arial"/>
+          <w:color w:val="3A3A3A"/>
+          <w:sz w:val="23"/>
+          <w:szCs w:val="23"/>
+          <w:shd w:val="clear" w:color="auto" w:fill="FFFFFF"/>
+        </w:rPr>
+      </w:pPr>
+      <w:r>
+        <w:rPr>
+          <w:rFonts w:ascii="Arial" w:hAnsi="Arial" w:cs="Arial"/>
+          <w:color w:val="3A3A3A"/>
+          <w:sz w:val="23"/>
+          <w:szCs w:val="23"/>
+          <w:shd w:val="clear" w:color="auto" w:fill="FFFFFF"/>
+        </w:rPr>
+        <w:t>2. Which keyword is used to declare the friend function?</w:t>
+      </w:r>
+      <w:r>
+        <w:rPr>
+          <w:rFonts w:ascii="Arial" w:hAnsi="Arial" w:cs="Arial"/>
+          <w:color w:val="3A3A3A"/>
+          <w:sz w:val="23"/>
+          <w:szCs w:val="23"/>
+        </w:rPr>
+        <w:br/>
+      </w:r>
+      <w:r>
+        <w:rPr>
+          <w:rFonts w:ascii="Arial" w:hAnsi="Arial" w:cs="Arial"/>
+          <w:color w:val="3A3A3A"/>
+          <w:sz w:val="23"/>
+          <w:szCs w:val="23"/>
+          <w:shd w:val="clear" w:color="auto" w:fill="FFFFFF"/>
+        </w:rPr>
+        <w:t xml:space="preserve">a) </w:t>
+      </w:r>
+      <w:proofErr w:type="spellStart"/>
+      <w:r>
+        <w:rPr>
+          <w:rFonts w:ascii="Arial" w:hAnsi="Arial" w:cs="Arial"/>
+          <w:color w:val="3A3A3A"/>
+          <w:sz w:val="23"/>
+          <w:szCs w:val="23"/>
+          <w:shd w:val="clear" w:color="auto" w:fill="FFFFFF"/>
+        </w:rPr>
+        <w:t>firend</w:t>
+      </w:r>
+      <w:proofErr w:type="spellEnd"/>
+      <w:r>
+        <w:rPr>
+          <w:rFonts w:ascii="Arial" w:hAnsi="Arial" w:cs="Arial"/>
+          <w:color w:val="3A3A3A"/>
+          <w:sz w:val="23"/>
+          <w:szCs w:val="23"/>
+        </w:rPr>
+        <w:br/>
+      </w:r>
+      <w:r>
+        <w:rPr>
+          <w:rFonts w:ascii="Arial" w:hAnsi="Arial" w:cs="Arial"/>
+          <w:color w:val="3A3A3A"/>
+          <w:sz w:val="23"/>
+          <w:szCs w:val="23"/>
+          <w:shd w:val="clear" w:color="auto" w:fill="FFFFFF"/>
+        </w:rPr>
+        <w:t>b) friend</w:t>
+      </w:r>
+      <w:r>
+        <w:rPr>
+          <w:rFonts w:ascii="Arial" w:hAnsi="Arial" w:cs="Arial"/>
+          <w:color w:val="3A3A3A"/>
+          <w:sz w:val="23"/>
+          <w:szCs w:val="23"/>
+        </w:rPr>
+        <w:br/>
+      </w:r>
+      <w:r>
+        <w:rPr>
+          <w:rFonts w:ascii="Arial" w:hAnsi="Arial" w:cs="Arial"/>
+          <w:color w:val="3A3A3A"/>
+          <w:sz w:val="23"/>
+          <w:szCs w:val="23"/>
+          <w:shd w:val="clear" w:color="auto" w:fill="FFFFFF"/>
+        </w:rPr>
+        <w:t xml:space="preserve">c) </w:t>
+      </w:r>
+      <w:proofErr w:type="spellStart"/>
+      <w:r>
+        <w:rPr>
+          <w:rFonts w:ascii="Arial" w:hAnsi="Arial" w:cs="Arial"/>
+          <w:color w:val="3A3A3A"/>
+          <w:sz w:val="23"/>
+          <w:szCs w:val="23"/>
+          <w:shd w:val="clear" w:color="auto" w:fill="FFFFFF"/>
+        </w:rPr>
+        <w:t>classfriend</w:t>
+      </w:r>
+      <w:proofErr w:type="spellEnd"/>
+      <w:r>
+        <w:rPr>
+          <w:rFonts w:ascii="Arial" w:hAnsi="Arial" w:cs="Arial"/>
+          <w:color w:val="3A3A3A"/>
+          <w:sz w:val="23"/>
+          <w:szCs w:val="23"/>
+        </w:rPr>
+        <w:br/>
+      </w:r>
+      <w:r>
+        <w:rPr>
+          <w:rFonts w:ascii="Arial" w:hAnsi="Arial" w:cs="Arial"/>
+          <w:color w:val="3A3A3A"/>
+          <w:sz w:val="23"/>
+          <w:szCs w:val="23"/>
+          <w:shd w:val="clear" w:color="auto" w:fill="FFFFFF"/>
+        </w:rPr>
+        <w:t xml:space="preserve">d) </w:t>
+      </w:r>
+      <w:proofErr w:type="spellStart"/>
+      <w:r>
+        <w:rPr>
+          <w:rFonts w:ascii="Arial" w:hAnsi="Arial" w:cs="Arial"/>
+          <w:color w:val="3A3A3A"/>
+          <w:sz w:val="23"/>
+          <w:szCs w:val="23"/>
+          <w:shd w:val="clear" w:color="auto" w:fill="FFFFFF"/>
+        </w:rPr>
+        <w:t>myfriend</w:t>
+      </w:r>
+      <w:proofErr w:type="spellEnd"/>
+    </w:p>
+    <w:p>
+      <w:pPr>
+        <w:rPr>
+          <w:rFonts w:ascii="Arial" w:hAnsi="Arial" w:cs="Arial"/>
+          <w:color w:val="3A3A3A"/>
+          <w:sz w:val="23"/>
+          <w:szCs w:val="23"/>
+          <w:shd w:val="clear" w:color="auto" w:fill="FFFFFF"/>
+        </w:rPr>
+      </w:pPr>
+    </w:p>
+    <w:p>
+      <w:pPr>
+        <w:rPr>
+          <w:rFonts w:ascii="Arial" w:hAnsi="Arial" w:cs="Arial"/>
+          <w:color w:val="3A3A3A"/>
+          <w:sz w:val="23"/>
+          <w:szCs w:val="23"/>
+          <w:shd w:val="clear" w:color="auto" w:fill="FFFFFF"/>
+        </w:rPr>
+      </w:pPr>
+      <w:r>
+        <w:rPr>
+          <w:rFonts w:ascii="Arial" w:hAnsi="Arial" w:cs="Arial"/>
+          <w:color w:val="3A3A3A"/>
+          <w:sz w:val="23"/>
+          <w:szCs w:val="23"/>
+          <w:shd w:val="clear" w:color="auto" w:fill="FFFFFF"/>
+        </w:rPr>
+        <w:t>3. What is the syntax of friend function?</w:t>
+      </w:r>
+      <w:r>
+        <w:rPr>
+          <w:rFonts w:ascii="Arial" w:hAnsi="Arial" w:cs="Arial"/>
+          <w:color w:val="3A3A3A"/>
+          <w:sz w:val="23"/>
+          <w:szCs w:val="23"/>
+        </w:rPr>
+        <w:br/>
+      </w:r>
+      <w:r>
+        <w:rPr>
+          <w:rFonts w:ascii="Arial" w:hAnsi="Arial" w:cs="Arial"/>
+          <w:color w:val="3A3A3A"/>
+          <w:sz w:val="23"/>
+          <w:szCs w:val="23"/>
+          <w:shd w:val="clear" w:color="auto" w:fill="FFFFFF"/>
+        </w:rPr>
+        <w:t>a) friend class1 Class2;</w:t>
+      </w:r>
+      <w:r>
+        <w:rPr>
+          <w:rFonts w:ascii="Arial" w:hAnsi="Arial" w:cs="Arial"/>
+          <w:color w:val="3A3A3A"/>
+          <w:sz w:val="23"/>
+          <w:szCs w:val="23"/>
+        </w:rPr>
+        <w:br/>
+      </w:r>
+      <w:r>
+        <w:rPr>
+          <w:rFonts w:ascii="Arial" w:hAnsi="Arial" w:cs="Arial"/>
+          <w:color w:val="3A3A3A"/>
+          <w:sz w:val="23"/>
+          <w:szCs w:val="23"/>
+          <w:shd w:val="clear" w:color="auto" w:fill="FFFFFF"/>
+        </w:rPr>
+        <w:t>b) friend class;</w:t>
+      </w:r>
+      <w:r>
+        <w:rPr>
+          <w:rFonts w:ascii="Arial" w:hAnsi="Arial" w:cs="Arial"/>
+          <w:color w:val="3A3A3A"/>
+          <w:sz w:val="23"/>
+          <w:szCs w:val="23"/>
+        </w:rPr>
+        <w:br/>
+      </w:r>
+      <w:r>
+        <w:rPr>
+          <w:rFonts w:ascii="Arial" w:hAnsi="Arial" w:cs="Arial"/>
+          <w:color w:val="3A3A3A"/>
+          <w:sz w:val="23"/>
+          <w:szCs w:val="23"/>
+          <w:shd w:val="clear" w:color="auto" w:fill="FFFFFF"/>
+        </w:rPr>
+        <w:t>c) friend class</w:t>
+      </w:r>
+      <w:r>
+        <w:rPr>
+          <w:rFonts w:ascii="Arial" w:hAnsi="Arial" w:cs="Arial"/>
+          <w:color w:val="3A3A3A"/>
+          <w:sz w:val="23"/>
+          <w:szCs w:val="23"/>
+        </w:rPr>
+        <w:br/>
+      </w:r>
+      <w:r>
+        <w:rPr>
+          <w:rFonts w:ascii="Arial" w:hAnsi="Arial" w:cs="Arial"/>
+          <w:color w:val="3A3A3A"/>
+          <w:sz w:val="23"/>
+          <w:szCs w:val="23"/>
+          <w:shd w:val="clear" w:color="auto" w:fill="FFFFFF"/>
+        </w:rPr>
+        <w:t xml:space="preserve">d) friend </w:t>
+      </w:r>
+      <w:proofErr w:type="gramStart"/>
+      <w:r>
+        <w:rPr>
+          <w:rFonts w:ascii="Arial" w:hAnsi="Arial" w:cs="Arial"/>
+          <w:color w:val="3A3A3A"/>
+          <w:sz w:val="23"/>
+          <w:szCs w:val="23"/>
+          <w:shd w:val="clear" w:color="auto" w:fill="FFFFFF"/>
+        </w:rPr>
+        <w:t>class(</w:t>
+      </w:r>
+      <w:proofErr w:type="gramEnd"/>
+      <w:r>
+        <w:rPr>
+          <w:rFonts w:ascii="Arial" w:hAnsi="Arial" w:cs="Arial"/>
+          <w:color w:val="3A3A3A"/>
+          <w:sz w:val="23"/>
+          <w:szCs w:val="23"/>
+          <w:shd w:val="clear" w:color="auto" w:fill="FFFFFF"/>
+        </w:rPr>
+        <w:t>)</w:t>
+      </w:r>
+    </w:p>
+    <w:p/>
+    <w:p>
+      <w:pPr>
+        <w:rPr>
+          <w:rFonts w:ascii="Arial" w:hAnsi="Arial" w:cs="Arial"/>
+          <w:color w:val="3A3A3A"/>
+          <w:sz w:val="23"/>
+          <w:szCs w:val="23"/>
+          <w:shd w:val="clear" w:color="auto" w:fill="FFFFFF"/>
+        </w:rPr>
+      </w:pPr>
+      <w:r>
+        <w:rPr>
+          <w:rFonts w:ascii="Arial" w:hAnsi="Arial" w:cs="Arial"/>
+          <w:color w:val="3A3A3A"/>
+          <w:sz w:val="23"/>
+          <w:szCs w:val="23"/>
+          <w:shd w:val="clear" w:color="auto" w:fill="FFFFFF"/>
+        </w:rPr>
+        <w:t>9. Pick out the correct statement.</w:t>
+      </w:r>
+      <w:r>
+        <w:rPr>
+          <w:rFonts w:ascii="Arial" w:hAnsi="Arial" w:cs="Arial"/>
+          <w:color w:val="3A3A3A"/>
+          <w:sz w:val="23"/>
+          <w:szCs w:val="23"/>
+        </w:rPr>
+        <w:br/>
+      </w:r>
+      <w:r>
+        <w:rPr>
+          <w:rFonts w:ascii="Arial" w:hAnsi="Arial" w:cs="Arial"/>
+          <w:color w:val="3A3A3A"/>
+          <w:sz w:val="23"/>
+          <w:szCs w:val="23"/>
+          <w:shd w:val="clear" w:color="auto" w:fill="FFFFFF"/>
+        </w:rPr>
+        <w:t>a) A friend function may be a member of another class</w:t>
+      </w:r>
+      <w:r>
+        <w:rPr>
+          <w:rFonts w:ascii="Arial" w:hAnsi="Arial" w:cs="Arial"/>
+          <w:color w:val="3A3A3A"/>
+          <w:sz w:val="23"/>
+          <w:szCs w:val="23"/>
+        </w:rPr>
+        <w:br/>
+      </w:r>
+      <w:r>
+        <w:rPr>
+          <w:rFonts w:ascii="Arial" w:hAnsi="Arial" w:cs="Arial"/>
+          <w:color w:val="3A3A3A"/>
+          <w:sz w:val="23"/>
+          <w:szCs w:val="23"/>
+          <w:shd w:val="clear" w:color="auto" w:fill="FFFFFF"/>
+        </w:rPr>
+        <w:t>b) A friend function may not be a member of another class</w:t>
+      </w:r>
+      <w:r>
+        <w:rPr>
+          <w:rFonts w:ascii="Arial" w:hAnsi="Arial" w:cs="Arial"/>
+          <w:color w:val="3A3A3A"/>
+          <w:sz w:val="23"/>
+          <w:szCs w:val="23"/>
+        </w:rPr>
+        <w:br/>
+      </w:r>
+      <w:r>
+        <w:rPr>
+          <w:rFonts w:ascii="Arial" w:hAnsi="Arial" w:cs="Arial"/>
+          <w:color w:val="3A3A3A"/>
+          <w:sz w:val="23"/>
+          <w:szCs w:val="23"/>
+          <w:shd w:val="clear" w:color="auto" w:fill="FFFFFF"/>
+        </w:rPr>
+        <w:t>c) A friend function may or may not be a member of another class</w:t>
+      </w:r>
+      <w:r>
+        <w:rPr>
+          <w:rFonts w:ascii="Arial" w:hAnsi="Arial" w:cs="Arial"/>
+          <w:color w:val="3A3A3A"/>
+          <w:sz w:val="23"/>
+          <w:szCs w:val="23"/>
+        </w:rPr>
+        <w:br/>
+      </w:r>
+      <w:r>
+        <w:rPr>
+          <w:rFonts w:ascii="Arial" w:hAnsi="Arial" w:cs="Arial"/>
+          <w:color w:val="3A3A3A"/>
+          <w:sz w:val="23"/>
+          <w:szCs w:val="23"/>
+          <w:shd w:val="clear" w:color="auto" w:fill="FFFFFF"/>
+        </w:rPr>
+        <w:t>d) None of the mentioned</w:t>
+      </w:r>
+    </w:p>
+    <w:p/>
+    <w:p>
+      <w:pPr>
+        <w:rPr>
+          <w:rFonts w:ascii="Arial" w:hAnsi="Arial" w:cs="Arial"/>
+          <w:color w:val="3A3A3A"/>
+          <w:sz w:val="23"/>
+          <w:szCs w:val="23"/>
+          <w:shd w:val="clear" w:color="auto" w:fill="FFFFFF"/>
+        </w:rPr>
+      </w:pPr>
+      <w:r>
+        <w:rPr>
+          <w:rFonts w:ascii="Arial" w:hAnsi="Arial" w:cs="Arial"/>
+          <w:color w:val="3A3A3A"/>
+          <w:sz w:val="23"/>
+          <w:szCs w:val="23"/>
+          <w:shd w:val="clear" w:color="auto" w:fill="FFFFFF"/>
+        </w:rPr>
+        <w:t>. Where does keyword ‘friend’ should be placed?</w:t>
+      </w:r>
+      <w:r>
+        <w:rPr>
+          <w:rFonts w:ascii="Arial" w:hAnsi="Arial" w:cs="Arial"/>
+          <w:color w:val="3A3A3A"/>
+          <w:sz w:val="23"/>
+          <w:szCs w:val="23"/>
+        </w:rPr>
+        <w:br/>
+      </w:r>
+      <w:r>
+        <w:rPr>
+          <w:rFonts w:ascii="Arial" w:hAnsi="Arial" w:cs="Arial"/>
+          <w:color w:val="3A3A3A"/>
+          <w:sz w:val="23"/>
+          <w:szCs w:val="23"/>
+          <w:shd w:val="clear" w:color="auto" w:fill="FFFFFF"/>
+        </w:rPr>
+        <w:t>a) function declaration</w:t>
+      </w:r>
+      <w:r>
+        <w:rPr>
+          <w:rFonts w:ascii="Arial" w:hAnsi="Arial" w:cs="Arial"/>
+          <w:color w:val="3A3A3A"/>
+          <w:sz w:val="23"/>
+          <w:szCs w:val="23"/>
+        </w:rPr>
+        <w:br/>
+      </w:r>
+      <w:r>
+        <w:rPr>
+          <w:rFonts w:ascii="Arial" w:hAnsi="Arial" w:cs="Arial"/>
+          <w:color w:val="3A3A3A"/>
+          <w:sz w:val="23"/>
+          <w:szCs w:val="23"/>
+          <w:shd w:val="clear" w:color="auto" w:fill="FFFFFF"/>
+        </w:rPr>
+        <w:t>b) function definition</w:t>
+      </w:r>
+      <w:r>
+        <w:rPr>
+          <w:rFonts w:ascii="Arial" w:hAnsi="Arial" w:cs="Arial"/>
+          <w:color w:val="3A3A3A"/>
+          <w:sz w:val="23"/>
+          <w:szCs w:val="23"/>
+        </w:rPr>
+        <w:br/>
+      </w:r>
+      <w:r>
+        <w:rPr>
+          <w:rFonts w:ascii="Arial" w:hAnsi="Arial" w:cs="Arial"/>
+          <w:color w:val="3A3A3A"/>
+          <w:sz w:val="23"/>
+          <w:szCs w:val="23"/>
+          <w:shd w:val="clear" w:color="auto" w:fill="FFFFFF"/>
+        </w:rPr>
+        <w:t>c) main function</w:t>
+      </w:r>
+      <w:r>
+        <w:rPr>
+          <w:rFonts w:ascii="Arial" w:hAnsi="Arial" w:cs="Arial"/>
+          <w:color w:val="3A3A3A"/>
+          <w:sz w:val="23"/>
+          <w:szCs w:val="23"/>
+        </w:rPr>
+        <w:br/>
+      </w:r>
+      <w:r>
+        <w:rPr>
+          <w:rFonts w:ascii="Arial" w:hAnsi="Arial" w:cs="Arial"/>
+          <w:color w:val="3A3A3A"/>
+          <w:sz w:val="23"/>
+          <w:szCs w:val="23"/>
+          <w:shd w:val="clear" w:color="auto" w:fill="FFFFFF"/>
+        </w:rPr>
+        <w:t>d) block function</w:t>
+      </w:r>
+    </w:p>
+    <w:p>
+      <w:pPr>
+        <w:rPr>
+          <w:rFonts w:ascii="Arial" w:hAnsi="Arial" w:cs="Arial"/>
+          <w:color w:val="3A3A3A"/>
+          <w:sz w:val="23"/>
+          <w:szCs w:val="23"/>
+          <w:shd w:val="clear" w:color="auto" w:fill="FFFFFF"/>
+        </w:rPr>
+      </w:pPr>
+    </w:p>
+    <w:p>
+      <w:pPr>
+        <w:pStyle w:val="mcq"/>
+        <w:spacing w:before="0" w:beforeAutospacing="0" w:after="0" w:afterAutospacing="0"/>
+        <w:rPr>
+          <w:rFonts w:ascii="Cambria" w:hAnsi="Cambria"/>
+          <w:color w:val="333333"/>
+          <w:sz w:val="21"/>
+          <w:szCs w:val="21"/>
+        </w:rPr>
+      </w:pPr>
+      <w:r>
+        <w:rPr>
+          <w:rStyle w:val="ques"/>
+          <w:rFonts w:ascii="Cambria" w:hAnsi="Cambria"/>
+          <w:color w:val="333333"/>
+          <w:sz w:val="30"/>
+          <w:szCs w:val="30"/>
+        </w:rPr>
+        <w:t>1. Which of the following function / types of function cannot have default parameters?</w:t>
+      </w:r>
+      <w:r>
+        <w:rPr>
+          <w:rFonts w:ascii="Cambria" w:hAnsi="Cambria"/>
+          <w:color w:val="333333"/>
+          <w:sz w:val="30"/>
+          <w:szCs w:val="30"/>
+        </w:rPr>
+        <w:br/>
+      </w:r>
+    </w:p>
+    <w:p>
+      <w:pPr>
+        <w:pStyle w:val="options"/>
+        <w:spacing w:before="0" w:beforeAutospacing="0" w:after="0" w:afterAutospacing="0"/>
+        <w:ind w:left="200"/>
+        <w:rPr>
+          <w:rFonts w:ascii="Arial" w:hAnsi="Arial" w:cs="Arial"/>
+          <w:color w:val="333333"/>
+          <w:sz w:val="26"/>
+          <w:szCs w:val="26"/>
+        </w:rPr>
+      </w:pPr>
+      <w:r>
+        <w:rPr>
+          <w:rFonts w:ascii="Arial" w:hAnsi="Arial" w:cs="Arial"/>
+          <w:color w:val="333333"/>
+          <w:sz w:val="26"/>
+          <w:szCs w:val="26"/>
+        </w:rPr>
+        <w:t>A. Member function of class</w:t>
+      </w:r>
+      <w:r>
+        <w:rPr>
+          <w:rFonts w:ascii="Arial" w:hAnsi="Arial" w:cs="Arial"/>
+          <w:color w:val="333333"/>
+          <w:sz w:val="26"/>
+          <w:szCs w:val="26"/>
+        </w:rPr>
+        <w:br/>
+        <w:t xml:space="preserve">B. </w:t>
+      </w:r>
+      <w:proofErr w:type="gramStart"/>
+      <w:r>
+        <w:rPr>
+          <w:rFonts w:ascii="Arial" w:hAnsi="Arial" w:cs="Arial"/>
+          <w:color w:val="333333"/>
+          <w:sz w:val="26"/>
+          <w:szCs w:val="26"/>
+        </w:rPr>
+        <w:t>Main(</w:t>
+      </w:r>
+      <w:proofErr w:type="gramEnd"/>
+      <w:r>
+        <w:rPr>
+          <w:rFonts w:ascii="Arial" w:hAnsi="Arial" w:cs="Arial"/>
+          <w:color w:val="333333"/>
+          <w:sz w:val="26"/>
+          <w:szCs w:val="26"/>
+        </w:rPr>
+        <w:t>)</w:t>
+      </w:r>
+      <w:r>
+        <w:rPr>
+          <w:rFonts w:ascii="Arial" w:hAnsi="Arial" w:cs="Arial"/>
+          <w:color w:val="333333"/>
+          <w:sz w:val="26"/>
+          <w:szCs w:val="26"/>
+        </w:rPr>
+        <w:br/>
+        <w:t>C. Member function of structure</w:t>
+      </w:r>
+      <w:r>
+        <w:rPr>
+          <w:rFonts w:ascii="Arial" w:hAnsi="Arial" w:cs="Arial"/>
+          <w:color w:val="333333"/>
+          <w:sz w:val="26"/>
+          <w:szCs w:val="26"/>
+        </w:rPr>
+        <w:br/>
+        <w:t>D. Both B and C</w:t>
+      </w:r>
+    </w:p>
+    <w:p/>
+    <w:p>
+      <w:pPr>
+        <w:pStyle w:val="mcq"/>
+        <w:spacing w:before="0" w:beforeAutospacing="0" w:after="0" w:afterAutospacing="0"/>
+        <w:rPr>
+          <w:rFonts w:ascii="Cambria" w:hAnsi="Cambria"/>
+          <w:color w:val="333333"/>
+          <w:sz w:val="21"/>
+          <w:szCs w:val="21"/>
+        </w:rPr>
+      </w:pPr>
+      <w:r>
+        <w:rPr>
+          <w:rStyle w:val="ques"/>
+          <w:rFonts w:ascii="Cambria" w:hAnsi="Cambria"/>
+          <w:color w:val="333333"/>
+          <w:sz w:val="30"/>
+          <w:szCs w:val="30"/>
+        </w:rPr>
+        <w:t> Correct way to declare pure virtual function in a C++ class is</w:t>
+      </w:r>
+      <w:r>
+        <w:rPr>
+          <w:rFonts w:ascii="Cambria" w:hAnsi="Cambria"/>
+          <w:color w:val="333333"/>
+          <w:sz w:val="30"/>
+          <w:szCs w:val="30"/>
+        </w:rPr>
+        <w:br/>
+      </w:r>
+    </w:p>
+    <w:p>
+      <w:pPr>
+        <w:pStyle w:val="options"/>
+        <w:spacing w:before="0" w:beforeAutospacing="0" w:after="0" w:afterAutospacing="0"/>
+        <w:ind w:left="200"/>
+        <w:rPr>
+          <w:rFonts w:ascii="Arial" w:hAnsi="Arial" w:cs="Arial"/>
+          <w:color w:val="333333"/>
+          <w:sz w:val="26"/>
+          <w:szCs w:val="26"/>
+        </w:rPr>
+      </w:pPr>
+      <w:r>
+        <w:rPr>
+          <w:rFonts w:ascii="Arial" w:hAnsi="Arial" w:cs="Arial"/>
+          <w:color w:val="333333"/>
+          <w:sz w:val="26"/>
+          <w:szCs w:val="26"/>
+        </w:rPr>
+        <w:t xml:space="preserve">A. Virtual void </w:t>
+      </w:r>
+      <w:proofErr w:type="gramStart"/>
+      <w:r>
+        <w:rPr>
+          <w:rFonts w:ascii="Arial" w:hAnsi="Arial" w:cs="Arial"/>
+          <w:color w:val="333333"/>
+          <w:sz w:val="26"/>
+          <w:szCs w:val="26"/>
+        </w:rPr>
+        <w:t>foo(</w:t>
+      </w:r>
+      <w:proofErr w:type="gramEnd"/>
+      <w:r>
+        <w:rPr>
+          <w:rFonts w:ascii="Arial" w:hAnsi="Arial" w:cs="Arial"/>
+          <w:color w:val="333333"/>
+          <w:sz w:val="26"/>
+          <w:szCs w:val="26"/>
+        </w:rPr>
+        <w:t>) =0 ;</w:t>
+      </w:r>
+      <w:r>
+        <w:rPr>
+          <w:rFonts w:ascii="Arial" w:hAnsi="Arial" w:cs="Arial"/>
+          <w:color w:val="333333"/>
+          <w:sz w:val="26"/>
+          <w:szCs w:val="26"/>
+        </w:rPr>
+        <w:br/>
+        <w:t>B. Void virtual foo()= { 0 }</w:t>
+      </w:r>
+      <w:r>
+        <w:rPr>
+          <w:rFonts w:ascii="Arial" w:hAnsi="Arial" w:cs="Arial"/>
+          <w:color w:val="333333"/>
+          <w:sz w:val="26"/>
+          <w:szCs w:val="26"/>
+        </w:rPr>
+        <w:br/>
+      </w:r>
+      <w:r>
+        <w:rPr>
+          <w:rFonts w:ascii="Arial" w:hAnsi="Arial" w:cs="Arial"/>
+          <w:color w:val="333333"/>
+          <w:sz w:val="26"/>
+          <w:szCs w:val="26"/>
+        </w:rPr>
+        <w:lastRenderedPageBreak/>
+        <w:t>C. Virtual void foo() {} = 0;</w:t>
+      </w:r>
+      <w:r>
+        <w:rPr>
+          <w:rFonts w:ascii="Arial" w:hAnsi="Arial" w:cs="Arial"/>
+          <w:color w:val="333333"/>
+          <w:sz w:val="26"/>
+          <w:szCs w:val="26"/>
+        </w:rPr>
+        <w:br/>
+        <w:t>D. None of the above</w:t>
+      </w:r>
+    </w:p>
+    <w:p/>
+    <w:p/>
+    <w:p>
+      <w:pPr>
+        <w:pStyle w:val="mcq"/>
+        <w:spacing w:before="0" w:beforeAutospacing="0" w:after="0" w:afterAutospacing="0"/>
+        <w:rPr>
+          <w:rFonts w:ascii="Cambria" w:hAnsi="Cambria"/>
+          <w:color w:val="333333"/>
+          <w:sz w:val="21"/>
+          <w:szCs w:val="21"/>
+        </w:rPr>
+      </w:pPr>
+      <w:r>
+        <w:rPr>
+          <w:rStyle w:val="ques"/>
+          <w:rFonts w:ascii="Cambria" w:hAnsi="Cambria"/>
+          <w:color w:val="333333"/>
+          <w:sz w:val="30"/>
+          <w:szCs w:val="30"/>
+        </w:rPr>
+        <w:t>What is the scope of the variable declared in the user defined function?</w:t>
+      </w:r>
+      <w:r>
+        <w:rPr>
+          <w:rFonts w:ascii="Cambria" w:hAnsi="Cambria"/>
+          <w:color w:val="333333"/>
+          <w:sz w:val="30"/>
+          <w:szCs w:val="30"/>
+        </w:rPr>
+        <w:br/>
+      </w:r>
+    </w:p>
+    <w:p>
+      <w:pPr>
+        <w:pStyle w:val="options"/>
+        <w:spacing w:before="0" w:beforeAutospacing="0" w:after="0" w:afterAutospacing="0"/>
+        <w:ind w:left="200"/>
+        <w:rPr>
+          <w:rFonts w:ascii="Arial" w:hAnsi="Arial" w:cs="Arial"/>
+          <w:color w:val="333333"/>
+          <w:sz w:val="26"/>
+          <w:szCs w:val="26"/>
+        </w:rPr>
+      </w:pPr>
+      <w:r>
+        <w:rPr>
+          <w:rFonts w:ascii="Arial" w:hAnsi="Arial" w:cs="Arial"/>
+          <w:color w:val="333333"/>
+          <w:sz w:val="26"/>
+          <w:szCs w:val="26"/>
+        </w:rPr>
+        <w:t>A. Whole program</w:t>
+      </w:r>
+      <w:r>
+        <w:rPr>
+          <w:rFonts w:ascii="Arial" w:hAnsi="Arial" w:cs="Arial"/>
+          <w:color w:val="333333"/>
+          <w:sz w:val="26"/>
+          <w:szCs w:val="26"/>
+        </w:rPr>
+        <w:br/>
+        <w:t>B. Only inside the {} block</w:t>
+      </w:r>
+      <w:r>
+        <w:rPr>
+          <w:rFonts w:ascii="Arial" w:hAnsi="Arial" w:cs="Arial"/>
+          <w:color w:val="333333"/>
+          <w:sz w:val="26"/>
+          <w:szCs w:val="26"/>
+        </w:rPr>
+        <w:br/>
+        <w:t>C. The main function</w:t>
+      </w:r>
+      <w:r>
+        <w:rPr>
+          <w:rFonts w:ascii="Arial" w:hAnsi="Arial" w:cs="Arial"/>
+          <w:color w:val="333333"/>
+          <w:sz w:val="26"/>
+          <w:szCs w:val="26"/>
+        </w:rPr>
+        <w:br/>
+        <w:t>D. None of the above</w:t>
+      </w:r>
+    </w:p>
+    <w:p/>
+    <w:p>
+      <w:pPr>
+        <w:pStyle w:val="mcq"/>
+        <w:spacing w:before="0" w:beforeAutospacing="0" w:after="0" w:afterAutospacing="0"/>
+        <w:rPr>
+          <w:rFonts w:ascii="Cambria" w:hAnsi="Cambria"/>
+          <w:color w:val="333333"/>
+          <w:sz w:val="21"/>
+          <w:szCs w:val="21"/>
+        </w:rPr>
+      </w:pPr>
+      <w:r>
+        <w:rPr>
+          <w:rStyle w:val="ques"/>
+          <w:rFonts w:ascii="Cambria" w:hAnsi="Cambria"/>
+          <w:color w:val="333333"/>
+          <w:sz w:val="30"/>
+          <w:szCs w:val="30"/>
+        </w:rPr>
+        <w:t> Which of the following statement is correct?</w:t>
+      </w:r>
+      <w:r>
+        <w:rPr>
+          <w:rFonts w:ascii="Cambria" w:hAnsi="Cambria"/>
+          <w:color w:val="333333"/>
+          <w:sz w:val="30"/>
+          <w:szCs w:val="30"/>
+        </w:rPr>
+        <w:br/>
+      </w:r>
+    </w:p>
+    <w:p>
+      <w:pPr>
+        <w:pStyle w:val="options"/>
+        <w:spacing w:before="0" w:beforeAutospacing="0" w:after="0" w:afterAutospacing="0"/>
+        <w:ind w:left="200"/>
+        <w:rPr>
+          <w:rFonts w:ascii="Arial" w:hAnsi="Arial" w:cs="Arial"/>
+          <w:color w:val="333333"/>
+          <w:sz w:val="26"/>
+          <w:szCs w:val="26"/>
+        </w:rPr>
+      </w:pPr>
+      <w:r>
+        <w:rPr>
+          <w:rFonts w:ascii="Arial" w:hAnsi="Arial" w:cs="Arial"/>
+          <w:color w:val="333333"/>
+          <w:sz w:val="26"/>
+          <w:szCs w:val="26"/>
+        </w:rPr>
+        <w:t>A. Only one parameter of a function can be a default parameter.</w:t>
+      </w:r>
+      <w:r>
+        <w:rPr>
+          <w:rFonts w:ascii="Arial" w:hAnsi="Arial" w:cs="Arial"/>
+          <w:color w:val="333333"/>
+          <w:sz w:val="26"/>
+          <w:szCs w:val="26"/>
+        </w:rPr>
+        <w:br/>
+        <w:t>B. Minimum one parameter of a function must be a default parameter.</w:t>
+      </w:r>
+      <w:r>
+        <w:rPr>
+          <w:rFonts w:ascii="Arial" w:hAnsi="Arial" w:cs="Arial"/>
+          <w:color w:val="333333"/>
+          <w:sz w:val="26"/>
+          <w:szCs w:val="26"/>
+        </w:rPr>
+        <w:br/>
+        <w:t>C. All the parameters of a function can be default parameters.</w:t>
+      </w:r>
+      <w:r>
+        <w:rPr>
+          <w:rFonts w:ascii="Arial" w:hAnsi="Arial" w:cs="Arial"/>
+          <w:color w:val="333333"/>
+          <w:sz w:val="26"/>
+          <w:szCs w:val="26"/>
+        </w:rPr>
+        <w:br/>
+        <w:t>D. No parameter of a function can be default.</w:t>
       </w:r>
     </w:p>
     <w:p/>
@@ -19511,6 +20477,39 @@
       <w:contextualSpacing/>
     </w:pPr>
   </w:style>
+  <w:style w:type="paragraph" w:customStyle="1" w:styleId="mcq">
+    <w:name w:val="mcq"/>
+    <w:basedOn w:val="Normal"/>
+    <w:rsid w:val="00DB4CCF"/>
+    <w:pPr>
+      <w:spacing w:before="100" w:beforeAutospacing="1" w:after="100" w:afterAutospacing="1" w:line="240" w:lineRule="auto"/>
+    </w:pPr>
+    <w:rPr>
+      <w:rFonts w:ascii="Times New Roman" w:eastAsia="Times New Roman" w:hAnsi="Times New Roman" w:cs="Times New Roman"/>
+      <w:sz w:val="24"/>
+      <w:szCs w:val="24"/>
+      <w:lang w:eastAsia="en-IN"/>
+    </w:rPr>
+  </w:style>
+  <w:style w:type="character" w:customStyle="1" w:styleId="ques">
+    <w:name w:val="ques"/>
+    <w:basedOn w:val="DefaultParagraphFont"/>
+    <w:rsid w:val="00DB4CCF"/>
+  </w:style>
+  <w:style w:type="paragraph" w:customStyle="1" w:styleId="options">
+    <w:name w:val="options"/>
+    <w:basedOn w:val="Normal"/>
+    <w:rsid w:val="00DB4CCF"/>
+    <w:pPr>
+      <w:spacing w:before="100" w:beforeAutospacing="1" w:after="100" w:afterAutospacing="1" w:line="240" w:lineRule="auto"/>
+    </w:pPr>
+    <w:rPr>
+      <w:rFonts w:ascii="Times New Roman" w:eastAsia="Times New Roman" w:hAnsi="Times New Roman" w:cs="Times New Roman"/>
+      <w:sz w:val="24"/>
+      <w:szCs w:val="24"/>
+      <w:lang w:eastAsia="en-IN"/>
+    </w:rPr>
+  </w:style>
 </w:styles>
 </file>
 
